--- a/record.docx
+++ b/record.docx
@@ -7,22 +7,49 @@
         <w:pStyle w:val="a3"/>
         <w:numPr>
           <w:ilvl w:val="0"/>
-          <w:numId w:val="2"/>
-        </w:numPr>
-        <w:spacing w:line="360" w:lineRule="auto"/>
-        <w:ind w:firstLineChars="0"/>
-        <w:rPr>
-          <w:rFonts w:asciiTheme="minorEastAsia" w:hAnsiTheme="minorEastAsia"/>
-          <w:sz w:val="24"/>
-        </w:rPr>
-      </w:pPr>
-      <w:bookmarkStart w:id="0" w:name="_GoBack"/>
-      <w:r>
-        <w:rPr>
-          <w:rFonts w:asciiTheme="minorEastAsia" w:hAnsiTheme="minorEastAsia" w:hint="eastAsia"/>
-          <w:sz w:val="24"/>
-        </w:rPr>
-        <w:t>软交换</w:t>
+          <w:numId w:val="5"/>
+        </w:numPr>
+        <w:spacing w:line="360" w:lineRule="auto"/>
+        <w:ind w:firstLineChars="0"/>
+        <w:outlineLvl w:val="0"/>
+        <w:rPr>
+          <w:rFonts w:ascii="仿宋" w:eastAsia="仿宋" w:hAnsi="仿宋" w:cs="Times New Roman"/>
+          <w:b/>
+          <w:sz w:val="32"/>
+          <w:szCs w:val="32"/>
+        </w:rPr>
+      </w:pPr>
+      <w:r>
+        <w:rPr>
+          <w:rFonts w:ascii="仿宋" w:eastAsia="仿宋" w:hAnsi="仿宋" w:cs="Times New Roman" w:hint="eastAsia"/>
+          <w:b/>
+          <w:sz w:val="32"/>
+          <w:szCs w:val="32"/>
+        </w:rPr>
+        <w:t>工作计划</w:t>
+      </w:r>
+    </w:p>
+    <w:p>
+      <w:pPr>
+        <w:pStyle w:val="a3"/>
+        <w:numPr>
+          <w:ilvl w:val="0"/>
+          <w:numId w:val="1"/>
+        </w:numPr>
+        <w:spacing w:line="360" w:lineRule="auto"/>
+        <w:ind w:left="480" w:hangingChars="200" w:hanging="480"/>
+        <w:outlineLvl w:val="1"/>
+        <w:rPr>
+          <w:rFonts w:ascii="仿宋" w:eastAsia="仿宋" w:hAnsi="仿宋" w:cs="Times New Roman"/>
+          <w:sz w:val="24"/>
+        </w:rPr>
+      </w:pPr>
+      <w:r>
+        <w:rPr>
+          <w:rFonts w:ascii="仿宋" w:eastAsia="仿宋" w:hAnsi="仿宋" w:cs="Times New Roman"/>
+          <w:sz w:val="24"/>
+        </w:rPr>
+        <w:t>了解流媒体协议</w:t>
       </w:r>
     </w:p>
     <w:p>
@@ -33,18 +60,120 @@
           <w:numId w:val="2"/>
         </w:numPr>
         <w:spacing w:line="360" w:lineRule="auto"/>
-        <w:ind w:firstLineChars="0"/>
-        <w:rPr>
-          <w:rFonts w:asciiTheme="minorEastAsia" w:hAnsiTheme="minorEastAsia"/>
-          <w:sz w:val="24"/>
-        </w:rPr>
-      </w:pPr>
-      <w:r>
-        <w:rPr>
-          <w:rFonts w:asciiTheme="minorEastAsia" w:hAnsiTheme="minorEastAsia" w:hint="eastAsia"/>
-          <w:sz w:val="24"/>
-        </w:rPr>
-        <w:t>交换机</w:t>
+        <w:ind w:left="902" w:firstLineChars="0"/>
+        <w:outlineLvl w:val="2"/>
+        <w:rPr>
+          <w:rFonts w:ascii="仿宋" w:eastAsia="仿宋" w:hAnsi="仿宋" w:cs="Times New Roman"/>
+          <w:sz w:val="24"/>
+        </w:rPr>
+      </w:pPr>
+      <w:proofErr w:type="spellStart"/>
+      <w:r>
+        <w:rPr>
+          <w:rFonts w:ascii="仿宋" w:eastAsia="仿宋" w:hAnsi="仿宋" w:cs="Times New Roman" w:hint="eastAsia"/>
+          <w:sz w:val="24"/>
+        </w:rPr>
+        <w:t>rtsp</w:t>
+      </w:r>
+      <w:proofErr w:type="spellEnd"/>
+      <w:r>
+        <w:rPr>
+          <w:rFonts w:ascii="仿宋" w:eastAsia="仿宋" w:hAnsi="仿宋" w:cs="Times New Roman" w:hint="eastAsia"/>
+          <w:sz w:val="24"/>
+        </w:rPr>
+        <w:t>、</w:t>
+      </w:r>
+      <w:proofErr w:type="spellStart"/>
+      <w:r>
+        <w:rPr>
+          <w:rFonts w:ascii="仿宋" w:eastAsia="仿宋" w:hAnsi="仿宋" w:cs="Times New Roman" w:hint="eastAsia"/>
+          <w:sz w:val="24"/>
+        </w:rPr>
+        <w:t>rtmp</w:t>
+      </w:r>
+      <w:proofErr w:type="spellEnd"/>
+      <w:r>
+        <w:rPr>
+          <w:rFonts w:ascii="仿宋" w:eastAsia="仿宋" w:hAnsi="仿宋" w:cs="Times New Roman" w:hint="eastAsia"/>
+          <w:sz w:val="24"/>
+        </w:rPr>
+        <w:t>及</w:t>
+      </w:r>
+      <w:proofErr w:type="spellStart"/>
+      <w:r>
+        <w:rPr>
+          <w:rFonts w:ascii="仿宋" w:eastAsia="仿宋" w:hAnsi="仿宋" w:cs="Times New Roman" w:hint="eastAsia"/>
+          <w:sz w:val="24"/>
+        </w:rPr>
+        <w:t>hls</w:t>
+      </w:r>
+      <w:proofErr w:type="spellEnd"/>
+    </w:p>
+    <w:p>
+      <w:pPr>
+        <w:pStyle w:val="a3"/>
+        <w:numPr>
+          <w:ilvl w:val="1"/>
+          <w:numId w:val="2"/>
+        </w:numPr>
+        <w:spacing w:line="360" w:lineRule="auto"/>
+        <w:ind w:firstLineChars="0"/>
+        <w:rPr>
+          <w:rFonts w:ascii="仿宋" w:eastAsia="仿宋" w:hAnsi="仿宋" w:cs="Times New Roman"/>
+          <w:sz w:val="24"/>
+        </w:rPr>
+      </w:pPr>
+      <w:r>
+        <w:rPr>
+          <w:rFonts w:ascii="仿宋" w:eastAsia="仿宋" w:hAnsi="仿宋" w:cs="Times New Roman" w:hint="eastAsia"/>
+          <w:sz w:val="24"/>
+        </w:rPr>
+        <w:t>为什么采用</w:t>
+      </w:r>
+      <w:proofErr w:type="spellStart"/>
+      <w:r>
+        <w:rPr>
+          <w:rFonts w:ascii="仿宋" w:eastAsia="仿宋" w:hAnsi="仿宋" w:cs="Times New Roman" w:hint="eastAsia"/>
+          <w:sz w:val="24"/>
+        </w:rPr>
+        <w:t>hls</w:t>
+      </w:r>
+      <w:proofErr w:type="spellEnd"/>
+      <w:r>
+        <w:rPr>
+          <w:rFonts w:ascii="仿宋" w:eastAsia="仿宋" w:hAnsi="仿宋" w:cs="Times New Roman" w:hint="eastAsia"/>
+          <w:sz w:val="24"/>
+        </w:rPr>
+        <w:t>？</w:t>
+      </w:r>
+    </w:p>
+    <w:p>
+      <w:pPr>
+        <w:pStyle w:val="a3"/>
+        <w:numPr>
+          <w:ilvl w:val="1"/>
+          <w:numId w:val="2"/>
+        </w:numPr>
+        <w:spacing w:line="360" w:lineRule="auto"/>
+        <w:ind w:firstLineChars="0"/>
+        <w:rPr>
+          <w:rFonts w:ascii="仿宋" w:eastAsia="仿宋" w:hAnsi="仿宋" w:cs="Times New Roman"/>
+          <w:sz w:val="24"/>
+        </w:rPr>
+      </w:pPr>
+      <w:r>
+        <w:rPr>
+          <w:rFonts w:ascii="仿宋" w:eastAsia="仿宋" w:hAnsi="仿宋" w:cs="Times New Roman" w:hint="eastAsia"/>
+          <w:sz w:val="24"/>
+        </w:rPr>
+        <w:t>毕业论文必须要阐述这个问题</w:t>
+      </w:r>
+      <w:r>
+        <w:rPr>
+          <w:rFonts w:ascii="仿宋" w:eastAsia="仿宋" w:hAnsi="仿宋" w:cs="Times New Roman" w:hint="eastAsia"/>
+          <w:sz w:val="24"/>
+        </w:rPr>
+        <w:t>！</w:t>
       </w:r>
     </w:p>
     <w:p>
@@ -55,40 +184,199 @@
           <w:numId w:val="2"/>
         </w:numPr>
         <w:spacing w:line="360" w:lineRule="auto"/>
-        <w:ind w:firstLineChars="0"/>
-        <w:rPr>
-          <w:rFonts w:asciiTheme="minorEastAsia" w:hAnsiTheme="minorEastAsia"/>
-          <w:sz w:val="24"/>
-        </w:rPr>
-      </w:pPr>
-      <w:r>
-        <w:rPr>
-          <w:rFonts w:asciiTheme="minorEastAsia" w:hAnsiTheme="minorEastAsia" w:hint="eastAsia"/>
-          <w:sz w:val="24"/>
-        </w:rPr>
-        <w:t>ATM网络</w:t>
-      </w:r>
+        <w:ind w:left="902" w:firstLineChars="0"/>
+        <w:outlineLvl w:val="2"/>
+        <w:rPr>
+          <w:rFonts w:ascii="仿宋" w:eastAsia="仿宋" w:hAnsi="仿宋" w:cs="Times New Roman"/>
+          <w:sz w:val="24"/>
+        </w:rPr>
+      </w:pPr>
+      <w:r>
+        <w:rPr>
+          <w:rFonts w:ascii="仿宋" w:eastAsia="仿宋" w:hAnsi="仿宋" w:cs="Times New Roman"/>
+          <w:sz w:val="24"/>
+        </w:rPr>
+        <w:t>搭建</w:t>
+      </w:r>
+      <w:proofErr w:type="spellStart"/>
+      <w:r>
+        <w:rPr>
+          <w:rFonts w:ascii="仿宋" w:eastAsia="仿宋" w:hAnsi="仿宋" w:cs="Times New Roman"/>
+          <w:sz w:val="24"/>
+        </w:rPr>
+        <w:t>hls</w:t>
+      </w:r>
+      <w:proofErr w:type="spellEnd"/>
+      <w:r>
+        <w:rPr>
+          <w:rFonts w:ascii="仿宋" w:eastAsia="仿宋" w:hAnsi="仿宋" w:cs="Times New Roman"/>
+          <w:sz w:val="24"/>
+        </w:rPr>
+        <w:t>服务器</w:t>
+      </w:r>
+    </w:p>
+    <w:p>
+      <w:pPr>
+        <w:pStyle w:val="a3"/>
+        <w:numPr>
+          <w:ilvl w:val="1"/>
+          <w:numId w:val="2"/>
+        </w:numPr>
+        <w:spacing w:line="360" w:lineRule="auto"/>
+        <w:ind w:firstLineChars="0"/>
+        <w:rPr>
+          <w:rFonts w:ascii="仿宋" w:eastAsia="仿宋" w:hAnsi="仿宋" w:cs="Times New Roman"/>
+          <w:sz w:val="24"/>
+        </w:rPr>
+      </w:pPr>
+      <w:r>
+        <w:rPr>
+          <w:rFonts w:ascii="仿宋" w:eastAsia="仿宋" w:hAnsi="仿宋" w:cs="Times New Roman" w:hint="eastAsia"/>
+          <w:sz w:val="24"/>
+        </w:rPr>
+        <w:t>基于</w:t>
+      </w:r>
+      <w:proofErr w:type="spellStart"/>
+      <w:r>
+        <w:rPr>
+          <w:rFonts w:ascii="仿宋" w:eastAsia="仿宋" w:hAnsi="仿宋" w:cs="Times New Roman" w:hint="eastAsia"/>
+          <w:sz w:val="24"/>
+        </w:rPr>
+        <w:t>nginx</w:t>
+      </w:r>
+      <w:proofErr w:type="spellEnd"/>
+      <w:r>
+        <w:rPr>
+          <w:rFonts w:ascii="仿宋" w:eastAsia="仿宋" w:hAnsi="仿宋" w:cs="Times New Roman" w:hint="eastAsia"/>
+          <w:sz w:val="24"/>
+        </w:rPr>
+        <w:t>搭建</w:t>
+      </w:r>
+      <w:proofErr w:type="spellStart"/>
+      <w:r>
+        <w:rPr>
+          <w:rFonts w:ascii="仿宋" w:eastAsia="仿宋" w:hAnsi="仿宋" w:cs="Times New Roman" w:hint="eastAsia"/>
+          <w:sz w:val="24"/>
+        </w:rPr>
+        <w:t>hls</w:t>
+      </w:r>
+      <w:proofErr w:type="spellEnd"/>
+      <w:r>
+        <w:rPr>
+          <w:rFonts w:ascii="仿宋" w:eastAsia="仿宋" w:hAnsi="仿宋" w:cs="Times New Roman" w:hint="eastAsia"/>
+          <w:sz w:val="24"/>
+        </w:rPr>
+        <w:t>服务器</w:t>
+      </w:r>
+    </w:p>
+    <w:p>
+      <w:pPr>
+        <w:pStyle w:val="a3"/>
+        <w:numPr>
+          <w:ilvl w:val="2"/>
+          <w:numId w:val="2"/>
+        </w:numPr>
+        <w:spacing w:line="360" w:lineRule="auto"/>
+        <w:ind w:firstLineChars="0"/>
+        <w:rPr>
+          <w:rFonts w:ascii="仿宋" w:eastAsia="仿宋" w:hAnsi="仿宋" w:cs="Times New Roman"/>
+          <w:sz w:val="24"/>
+        </w:rPr>
+      </w:pPr>
+      <w:hyperlink r:id="rId6" w:history="1">
+        <w:r>
+          <w:rPr>
+            <w:rStyle w:val="a4"/>
+            <w:rFonts w:ascii="仿宋" w:eastAsia="仿宋" w:hAnsi="仿宋" w:cs="Times New Roman"/>
+            <w:sz w:val="24"/>
+          </w:rPr>
+          <w:t>http://baike.baidu.com/link?url=YW5ahMDgB8BJ4RdpFlLgXmuau_GOVUxws999QJakepitnz_PBI2QIFkys2auoFla-16tmP0snOUAQcC4IL2y0K</w:t>
+        </w:r>
+      </w:hyperlink>
+    </w:p>
+    <w:p>
+      <w:pPr>
+        <w:pStyle w:val="a3"/>
+        <w:numPr>
+          <w:ilvl w:val="1"/>
+          <w:numId w:val="2"/>
+        </w:numPr>
+        <w:spacing w:line="360" w:lineRule="auto"/>
+        <w:ind w:firstLineChars="0"/>
+        <w:rPr>
+          <w:rFonts w:ascii="仿宋" w:eastAsia="仿宋" w:hAnsi="仿宋" w:cs="Times New Roman"/>
+          <w:sz w:val="24"/>
+        </w:rPr>
+      </w:pPr>
+      <w:r>
+        <w:rPr>
+          <w:rFonts w:ascii="仿宋" w:eastAsia="仿宋" w:hAnsi="仿宋" w:cs="Times New Roman" w:hint="eastAsia"/>
+          <w:sz w:val="24"/>
+        </w:rPr>
+        <w:t>相关的技术方案</w:t>
+      </w:r>
+    </w:p>
+    <w:p>
+      <w:pPr>
+        <w:pStyle w:val="a3"/>
+        <w:numPr>
+          <w:ilvl w:val="2"/>
+          <w:numId w:val="2"/>
+        </w:numPr>
+        <w:spacing w:line="360" w:lineRule="auto"/>
+        <w:ind w:firstLineChars="0"/>
+        <w:rPr>
+          <w:rFonts w:ascii="仿宋" w:eastAsia="仿宋" w:hAnsi="仿宋" w:cs="Times New Roman"/>
+          <w:sz w:val="24"/>
+        </w:rPr>
+      </w:pPr>
+      <w:hyperlink r:id="rId7" w:history="1">
+        <w:r>
+          <w:rPr>
+            <w:rStyle w:val="a4"/>
+            <w:rFonts w:ascii="仿宋" w:eastAsia="仿宋" w:hAnsi="仿宋" w:cs="Times New Roman"/>
+            <w:sz w:val="24"/>
+          </w:rPr>
+          <w:t>http://blog.csdn.net/gubenpeiyuan/article/details/23915033?utm_source=tuicool</w:t>
+        </w:r>
+      </w:hyperlink>
+    </w:p>
+    <w:p>
+      <w:pPr>
+        <w:pStyle w:val="a3"/>
+        <w:numPr>
+          <w:ilvl w:val="2"/>
+          <w:numId w:val="2"/>
+        </w:numPr>
+        <w:spacing w:line="360" w:lineRule="auto"/>
+        <w:ind w:firstLineChars="0"/>
+        <w:rPr>
+          <w:rFonts w:ascii="仿宋" w:eastAsia="仿宋" w:hAnsi="仿宋" w:cs="Times New Roman"/>
+          <w:sz w:val="24"/>
+        </w:rPr>
+      </w:pPr>
     </w:p>
     <w:p>
       <w:pPr>
         <w:pStyle w:val="a3"/>
         <w:numPr>
           <w:ilvl w:val="0"/>
-          <w:numId w:val="2"/>
-        </w:numPr>
-        <w:spacing w:line="360" w:lineRule="auto"/>
-        <w:ind w:firstLineChars="0"/>
-        <w:rPr>
-          <w:rFonts w:asciiTheme="minorEastAsia" w:hAnsiTheme="minorEastAsia"/>
-          <w:sz w:val="24"/>
-        </w:rPr>
-      </w:pPr>
-      <w:r>
-        <w:rPr>
-          <w:rFonts w:asciiTheme="minorEastAsia" w:hAnsiTheme="minorEastAsia" w:hint="eastAsia"/>
-          <w:sz w:val="24"/>
-        </w:rPr>
-        <w:t>PSTN</w:t>
+          <w:numId w:val="1"/>
+        </w:numPr>
+        <w:spacing w:line="360" w:lineRule="auto"/>
+        <w:ind w:left="480" w:hangingChars="200" w:hanging="480"/>
+        <w:outlineLvl w:val="1"/>
+        <w:rPr>
+          <w:rFonts w:ascii="仿宋" w:eastAsia="仿宋" w:hAnsi="仿宋" w:cs="Times New Roman"/>
+          <w:sz w:val="24"/>
+        </w:rPr>
+      </w:pPr>
+      <w:r>
+        <w:rPr>
+          <w:rFonts w:ascii="仿宋" w:eastAsia="仿宋" w:hAnsi="仿宋" w:cs="Times New Roman" w:hint="eastAsia"/>
+          <w:sz w:val="24"/>
+        </w:rPr>
+        <w:t>区分媒体技术与流媒体技术</w:t>
       </w:r>
     </w:p>
     <w:p>
@@ -96,21 +384,137 @@
         <w:pStyle w:val="a3"/>
         <w:numPr>
           <w:ilvl w:val="0"/>
-          <w:numId w:val="2"/>
-        </w:numPr>
-        <w:spacing w:line="360" w:lineRule="auto"/>
-        <w:ind w:firstLineChars="0"/>
-        <w:rPr>
-          <w:rFonts w:asciiTheme="minorEastAsia" w:hAnsiTheme="minorEastAsia"/>
-          <w:sz w:val="24"/>
-        </w:rPr>
-      </w:pPr>
-      <w:r>
-        <w:rPr>
-          <w:rFonts w:asciiTheme="minorEastAsia" w:hAnsiTheme="minorEastAsia" w:hint="eastAsia"/>
-          <w:sz w:val="24"/>
-        </w:rPr>
-        <w:t>分组网</w:t>
+          <w:numId w:val="7"/>
+        </w:numPr>
+        <w:spacing w:line="360" w:lineRule="auto"/>
+        <w:ind w:firstLineChars="0"/>
+        <w:outlineLvl w:val="2"/>
+        <w:rPr>
+          <w:rFonts w:ascii="仿宋" w:eastAsia="仿宋" w:hAnsi="仿宋" w:cs="Times New Roman"/>
+          <w:sz w:val="24"/>
+        </w:rPr>
+      </w:pPr>
+      <w:r>
+        <w:rPr>
+          <w:rFonts w:ascii="仿宋" w:eastAsia="仿宋" w:hAnsi="仿宋" w:cs="Times New Roman" w:hint="eastAsia"/>
+          <w:sz w:val="24"/>
+        </w:rPr>
+        <w:t>多媒体信息技术</w:t>
+      </w:r>
+      <w:r>
+        <w:rPr>
+          <w:rFonts w:ascii="仿宋" w:eastAsia="仿宋" w:hAnsi="仿宋" w:cs="Times New Roman" w:hint="eastAsia"/>
+          <w:sz w:val="24"/>
+        </w:rPr>
+        <w:t>课件</w:t>
+      </w:r>
+    </w:p>
+    <w:p>
+      <w:pPr>
+        <w:pStyle w:val="a3"/>
+        <w:numPr>
+          <w:ilvl w:val="1"/>
+          <w:numId w:val="7"/>
+        </w:numPr>
+        <w:spacing w:line="360" w:lineRule="auto"/>
+        <w:ind w:left="1322" w:firstLineChars="0"/>
+        <w:rPr>
+          <w:rFonts w:ascii="仿宋" w:eastAsia="仿宋" w:hAnsi="仿宋" w:cs="Times New Roman"/>
+          <w:sz w:val="24"/>
+        </w:rPr>
+      </w:pPr>
+      <w:hyperlink r:id="rId8" w:history="1">
+        <w:r>
+          <w:rPr>
+            <w:rStyle w:val="a4"/>
+            <w:rFonts w:ascii="仿宋" w:eastAsia="仿宋" w:hAnsi="仿宋" w:cs="Times New Roman"/>
+            <w:sz w:val="24"/>
+          </w:rPr>
+          <w:t>http://wenku.baidu.com/view/94f2084733687e21af45a9bb.html</w:t>
+        </w:r>
+      </w:hyperlink>
+    </w:p>
+    <w:p>
+      <w:pPr>
+        <w:pStyle w:val="a3"/>
+        <w:numPr>
+          <w:ilvl w:val="2"/>
+          <w:numId w:val="7"/>
+        </w:numPr>
+        <w:spacing w:line="360" w:lineRule="auto"/>
+        <w:ind w:firstLineChars="0"/>
+        <w:rPr>
+          <w:rFonts w:ascii="仿宋" w:eastAsia="仿宋" w:hAnsi="仿宋" w:cs="Times New Roman"/>
+          <w:sz w:val="24"/>
+        </w:rPr>
+      </w:pPr>
+      <w:r>
+        <w:rPr>
+          <w:rFonts w:ascii="仿宋" w:eastAsia="仿宋" w:hAnsi="仿宋" w:cs="Times New Roman" w:hint="eastAsia"/>
+          <w:sz w:val="24"/>
+        </w:rPr>
+        <w:t>北京大学赵</w:t>
+      </w:r>
+      <w:r>
+        <w:rPr>
+          <w:rFonts w:ascii="仿宋" w:eastAsia="仿宋" w:hAnsi="仿宋" w:cs="Times New Roman" w:hint="eastAsia"/>
+          <w:sz w:val="24"/>
+        </w:rPr>
+        <w:t>勇</w:t>
+      </w:r>
+      <w:r>
+        <w:rPr>
+          <w:rFonts w:ascii="仿宋" w:eastAsia="仿宋" w:hAnsi="仿宋" w:cs="Times New Roman" w:hint="eastAsia"/>
+          <w:sz w:val="24"/>
+        </w:rPr>
+        <w:t>博士</w:t>
+      </w:r>
+    </w:p>
+    <w:p>
+      <w:pPr>
+        <w:pStyle w:val="a3"/>
+        <w:numPr>
+          <w:ilvl w:val="2"/>
+          <w:numId w:val="7"/>
+        </w:numPr>
+        <w:spacing w:line="360" w:lineRule="auto"/>
+        <w:ind w:firstLineChars="0"/>
+        <w:rPr>
+          <w:rFonts w:ascii="仿宋" w:eastAsia="仿宋" w:hAnsi="仿宋" w:cs="Times New Roman"/>
+          <w:sz w:val="24"/>
+        </w:rPr>
+      </w:pPr>
+      <w:r>
+        <w:rPr>
+          <w:rFonts w:ascii="仿宋" w:eastAsia="仿宋" w:hAnsi="仿宋" w:cs="Times New Roman" w:hint="eastAsia"/>
+          <w:sz w:val="24"/>
+        </w:rPr>
+        <w:t>邮件：</w:t>
+      </w:r>
+      <w:r>
+        <w:fldChar w:fldCharType="begin"/>
+      </w:r>
+      <w:r>
+        <w:instrText xml:space="preserve"> HYPERLINK "mailto:zhaoyong@szpku.edu.cn" </w:instrText>
+      </w:r>
+      <w:r>
+        <w:fldChar w:fldCharType="separate"/>
+      </w:r>
+      <w:r>
+        <w:rPr>
+          <w:rStyle w:val="a4"/>
+          <w:rFonts w:ascii="仿宋" w:eastAsia="仿宋" w:hAnsi="仿宋" w:cs="Times New Roman" w:hint="eastAsia"/>
+          <w:sz w:val="24"/>
+        </w:rPr>
+        <w:t>zhaoyong@szpku.edu.cn</w:t>
+      </w:r>
+      <w:r>
+        <w:rPr>
+          <w:rStyle w:val="a4"/>
+          <w:rFonts w:ascii="仿宋" w:eastAsia="仿宋" w:hAnsi="仿宋" w:cs="Times New Roman"/>
+          <w:sz w:val="24"/>
+        </w:rPr>
+        <w:fldChar w:fldCharType="end"/>
       </w:r>
     </w:p>
     <w:p>
@@ -118,21 +522,38 @@
         <w:pStyle w:val="a3"/>
         <w:numPr>
           <w:ilvl w:val="0"/>
-          <w:numId w:val="2"/>
-        </w:numPr>
-        <w:spacing w:line="360" w:lineRule="auto"/>
-        <w:ind w:firstLineChars="0"/>
-        <w:rPr>
-          <w:rFonts w:asciiTheme="minorEastAsia" w:hAnsiTheme="minorEastAsia"/>
-          <w:sz w:val="24"/>
-        </w:rPr>
-      </w:pPr>
-      <w:r>
-        <w:rPr>
-          <w:rFonts w:asciiTheme="minorEastAsia" w:hAnsiTheme="minorEastAsia" w:hint="eastAsia"/>
-          <w:sz w:val="24"/>
-        </w:rPr>
-        <w:t>7号信令网</w:t>
+          <w:numId w:val="1"/>
+        </w:numPr>
+        <w:spacing w:line="360" w:lineRule="auto"/>
+        <w:ind w:left="480" w:hangingChars="200" w:hanging="480"/>
+        <w:outlineLvl w:val="1"/>
+        <w:rPr>
+          <w:rFonts w:ascii="仿宋" w:eastAsia="仿宋" w:hAnsi="仿宋" w:cs="Times New Roman"/>
+          <w:sz w:val="24"/>
+        </w:rPr>
+      </w:pPr>
+      <w:proofErr w:type="gramStart"/>
+      <w:r>
+        <w:rPr>
+          <w:rFonts w:ascii="仿宋" w:eastAsia="仿宋" w:hAnsi="仿宋" w:cs="Times New Roman" w:hint="eastAsia"/>
+          <w:sz w:val="24"/>
+        </w:rPr>
+        <w:t>了解安卓</w:t>
+      </w:r>
+      <w:r>
+        <w:rPr>
+          <w:rFonts w:ascii="仿宋" w:eastAsia="仿宋" w:hAnsi="仿宋" w:cs="Times New Roman" w:hint="eastAsia"/>
+          <w:sz w:val="24"/>
+        </w:rPr>
+        <w:t>的</w:t>
+      </w:r>
+      <w:proofErr w:type="gramEnd"/>
+      <w:r>
+        <w:rPr>
+          <w:rFonts w:ascii="仿宋" w:eastAsia="仿宋" w:hAnsi="仿宋" w:cs="Times New Roman" w:hint="eastAsia"/>
+          <w:sz w:val="24"/>
+        </w:rPr>
+        <w:t>多媒体框架</w:t>
       </w:r>
     </w:p>
     <w:p>
@@ -140,21 +561,61 @@
         <w:pStyle w:val="a3"/>
         <w:numPr>
           <w:ilvl w:val="0"/>
-          <w:numId w:val="2"/>
-        </w:numPr>
-        <w:spacing w:line="360" w:lineRule="auto"/>
-        <w:ind w:firstLineChars="0"/>
-        <w:rPr>
-          <w:rFonts w:asciiTheme="minorEastAsia" w:hAnsiTheme="minorEastAsia" w:hint="eastAsia"/>
-          <w:sz w:val="24"/>
-        </w:rPr>
-      </w:pPr>
-      <w:r>
-        <w:rPr>
-          <w:rFonts w:asciiTheme="minorEastAsia" w:hAnsiTheme="minorEastAsia" w:hint="eastAsia"/>
-          <w:sz w:val="24"/>
-        </w:rPr>
-        <w:t>电路交换机</w:t>
+          <w:numId w:val="8"/>
+        </w:numPr>
+        <w:spacing w:line="360" w:lineRule="auto"/>
+        <w:ind w:firstLineChars="0"/>
+        <w:outlineLvl w:val="2"/>
+        <w:rPr>
+          <w:rFonts w:ascii="仿宋" w:eastAsia="仿宋" w:hAnsi="仿宋" w:cs="Times New Roman"/>
+          <w:sz w:val="24"/>
+        </w:rPr>
+      </w:pPr>
+      <w:proofErr w:type="gramStart"/>
+      <w:r>
+        <w:rPr>
+          <w:rFonts w:ascii="仿宋" w:eastAsia="仿宋" w:hAnsi="仿宋" w:cs="Times New Roman" w:hint="eastAsia"/>
+          <w:sz w:val="24"/>
+        </w:rPr>
+        <w:t>安卓多媒体</w:t>
+      </w:r>
+      <w:proofErr w:type="gramEnd"/>
+      <w:r>
+        <w:rPr>
+          <w:rFonts w:ascii="仿宋" w:eastAsia="仿宋" w:hAnsi="仿宋" w:cs="Times New Roman" w:hint="eastAsia"/>
+          <w:sz w:val="24"/>
+        </w:rPr>
+        <w:t>播放器</w:t>
+      </w:r>
+      <w:r>
+        <w:rPr>
+          <w:rFonts w:ascii="仿宋" w:eastAsia="仿宋" w:hAnsi="仿宋" w:cs="Times New Roman" w:hint="eastAsia"/>
+          <w:sz w:val="24"/>
+        </w:rPr>
+        <w:t>开发</w:t>
+      </w:r>
+    </w:p>
+    <w:p>
+      <w:pPr>
+        <w:pStyle w:val="a3"/>
+        <w:numPr>
+          <w:ilvl w:val="1"/>
+          <w:numId w:val="8"/>
+        </w:numPr>
+        <w:spacing w:line="360" w:lineRule="auto"/>
+        <w:ind w:firstLineChars="0"/>
+        <w:outlineLvl w:val="2"/>
+        <w:rPr>
+          <w:rFonts w:ascii="仿宋" w:eastAsia="仿宋" w:hAnsi="仿宋" w:cs="Times New Roman"/>
+          <w:sz w:val="24"/>
+        </w:rPr>
+      </w:pPr>
+      <w:r>
+        <w:rPr>
+          <w:rFonts w:ascii="仿宋" w:eastAsia="仿宋" w:hAnsi="仿宋" w:cs="Times New Roman" w:hint="eastAsia"/>
+          <w:sz w:val="24"/>
+        </w:rPr>
+        <w:t>网络开源代码熟悉</w:t>
       </w:r>
     </w:p>
     <w:p>
@@ -162,38 +623,1808 @@
         <w:pStyle w:val="a3"/>
         <w:numPr>
           <w:ilvl w:val="0"/>
-          <w:numId w:val="2"/>
-        </w:numPr>
-        <w:spacing w:line="360" w:lineRule="auto"/>
-        <w:ind w:firstLineChars="0"/>
-        <w:rPr>
-          <w:rFonts w:asciiTheme="minorEastAsia" w:hAnsiTheme="minorEastAsia"/>
+          <w:numId w:val="1"/>
+        </w:numPr>
+        <w:spacing w:line="360" w:lineRule="auto"/>
+        <w:ind w:left="480" w:hangingChars="200" w:hanging="480"/>
+        <w:outlineLvl w:val="1"/>
+        <w:rPr>
+          <w:rFonts w:ascii="仿宋" w:eastAsia="仿宋" w:hAnsi="仿宋" w:cs="Times New Roman"/>
+          <w:sz w:val="24"/>
+        </w:rPr>
+      </w:pPr>
+      <w:r>
+        <w:rPr>
+          <w:rFonts w:ascii="仿宋" w:eastAsia="仿宋" w:hAnsi="仿宋" w:cs="Times New Roman"/>
+          <w:sz w:val="24"/>
+        </w:rPr>
+        <w:t>了解音频、视频编码技术</w:t>
+      </w:r>
+    </w:p>
+    <w:p>
+      <w:pPr>
+        <w:pStyle w:val="a3"/>
+        <w:numPr>
+          <w:ilvl w:val="0"/>
+          <w:numId w:val="3"/>
+        </w:numPr>
+        <w:spacing w:line="360" w:lineRule="auto"/>
+        <w:ind w:firstLineChars="0"/>
+        <w:rPr>
+          <w:rFonts w:ascii="仿宋" w:eastAsia="仿宋" w:hAnsi="仿宋" w:cs="Times New Roman"/>
+          <w:sz w:val="24"/>
+        </w:rPr>
+      </w:pPr>
+      <w:r>
+        <w:rPr>
+          <w:rFonts w:ascii="仿宋" w:eastAsia="仿宋" w:hAnsi="仿宋" w:cs="Times New Roman" w:hint="eastAsia"/>
+          <w:sz w:val="24"/>
+        </w:rPr>
+        <w:t>音频编码技术</w:t>
+      </w:r>
+    </w:p>
+    <w:p>
+      <w:pPr>
+        <w:pStyle w:val="a3"/>
+        <w:numPr>
+          <w:ilvl w:val="0"/>
+          <w:numId w:val="3"/>
+        </w:numPr>
+        <w:spacing w:line="360" w:lineRule="auto"/>
+        <w:ind w:firstLineChars="0"/>
+        <w:rPr>
+          <w:rFonts w:ascii="仿宋" w:eastAsia="仿宋" w:hAnsi="仿宋" w:cs="Times New Roman"/>
+          <w:sz w:val="24"/>
+        </w:rPr>
+      </w:pPr>
+      <w:r>
+        <w:rPr>
+          <w:rFonts w:ascii="仿宋" w:eastAsia="仿宋" w:hAnsi="仿宋" w:cs="Times New Roman" w:hint="eastAsia"/>
+          <w:sz w:val="24"/>
+        </w:rPr>
+        <w:t>视频编码技术（运动图像专家组）</w:t>
+      </w:r>
+    </w:p>
+    <w:p>
+      <w:pPr>
+        <w:pStyle w:val="a3"/>
+        <w:numPr>
+          <w:ilvl w:val="0"/>
+          <w:numId w:val="1"/>
+        </w:numPr>
+        <w:spacing w:line="360" w:lineRule="auto"/>
+        <w:ind w:left="480" w:hangingChars="200" w:hanging="480"/>
+        <w:outlineLvl w:val="1"/>
+        <w:rPr>
+          <w:rFonts w:ascii="仿宋" w:eastAsia="仿宋" w:hAnsi="仿宋" w:cs="Times New Roman"/>
+          <w:sz w:val="24"/>
+        </w:rPr>
+      </w:pPr>
+      <w:r>
+        <w:rPr>
+          <w:rFonts w:ascii="仿宋" w:eastAsia="仿宋" w:hAnsi="仿宋" w:cs="Times New Roman" w:hint="eastAsia"/>
+          <w:sz w:val="24"/>
+        </w:rPr>
+        <w:t>了解</w:t>
+      </w:r>
+      <w:r>
+        <w:rPr>
+          <w:rFonts w:ascii="仿宋" w:eastAsia="仿宋" w:hAnsi="仿宋" w:cs="Times New Roman" w:hint="eastAsia"/>
+          <w:sz w:val="24"/>
+        </w:rPr>
+        <w:t>xml的工具</w:t>
+      </w:r>
+    </w:p>
+    <w:p>
+      <w:pPr>
+        <w:pStyle w:val="a3"/>
+        <w:numPr>
+          <w:ilvl w:val="0"/>
+          <w:numId w:val="11"/>
+        </w:numPr>
+        <w:spacing w:line="360" w:lineRule="auto"/>
+        <w:ind w:firstLineChars="0"/>
+        <w:rPr>
+          <w:rFonts w:ascii="仿宋" w:eastAsia="仿宋" w:hAnsi="仿宋" w:cs="Times New Roman"/>
+          <w:sz w:val="24"/>
+        </w:rPr>
+      </w:pPr>
+      <w:r>
+        <w:rPr>
+          <w:rFonts w:ascii="仿宋" w:eastAsia="仿宋" w:hAnsi="仿宋" w:cs="Times New Roman" w:hint="eastAsia"/>
+          <w:sz w:val="24"/>
+        </w:rPr>
+        <w:t>毕业论文可以用得上</w:t>
+      </w:r>
+    </w:p>
+    <w:p>
+      <w:pPr>
+        <w:pStyle w:val="a3"/>
+        <w:numPr>
+          <w:ilvl w:val="0"/>
+          <w:numId w:val="1"/>
+        </w:numPr>
+        <w:spacing w:line="360" w:lineRule="auto"/>
+        <w:ind w:left="480" w:hangingChars="200" w:hanging="480"/>
+        <w:outlineLvl w:val="1"/>
+        <w:rPr>
+          <w:rFonts w:ascii="仿宋" w:eastAsia="仿宋" w:hAnsi="仿宋" w:cs="Times New Roman"/>
           <w:sz w:val="24"/>
         </w:rPr>
       </w:pPr>
       <w:proofErr w:type="spellStart"/>
       <w:r>
         <w:rPr>
-          <w:rFonts w:asciiTheme="minorEastAsia" w:hAnsiTheme="minorEastAsia" w:hint="eastAsia"/>
+          <w:rFonts w:ascii="仿宋" w:eastAsia="仿宋" w:hAnsi="仿宋" w:cs="Times New Roman"/>
+          <w:sz w:val="24"/>
+        </w:rPr>
+        <w:t>N</w:t>
+      </w:r>
+      <w:r>
+        <w:rPr>
+          <w:rFonts w:ascii="仿宋" w:eastAsia="仿宋" w:hAnsi="仿宋" w:cs="Times New Roman" w:hint="eastAsia"/>
+          <w:sz w:val="24"/>
+        </w:rPr>
+        <w:t>ginx</w:t>
+      </w:r>
+      <w:proofErr w:type="spellEnd"/>
+      <w:r>
+        <w:rPr>
+          <w:rFonts w:ascii="仿宋" w:eastAsia="仿宋" w:hAnsi="仿宋" w:cs="Times New Roman" w:hint="eastAsia"/>
+          <w:sz w:val="24"/>
+        </w:rPr>
+        <w:t xml:space="preserve"> server</w:t>
+      </w:r>
+    </w:p>
+    <w:p>
+      <w:pPr>
+        <w:pStyle w:val="a3"/>
+        <w:numPr>
+          <w:ilvl w:val="0"/>
+          <w:numId w:val="12"/>
+        </w:numPr>
+        <w:spacing w:line="360" w:lineRule="auto"/>
+        <w:ind w:firstLineChars="0"/>
+        <w:rPr>
+          <w:rFonts w:ascii="仿宋" w:eastAsia="仿宋" w:hAnsi="仿宋" w:cs="Times New Roman"/>
+          <w:sz w:val="24"/>
+        </w:rPr>
+      </w:pPr>
+      <w:r>
+        <w:rPr>
+          <w:rFonts w:ascii="仿宋" w:eastAsia="仿宋" w:hAnsi="仿宋" w:cs="Times New Roman" w:hint="eastAsia"/>
+          <w:sz w:val="24"/>
+        </w:rPr>
+        <w:t>为什么使用这个东西</w:t>
+      </w:r>
+      <w:r>
+        <w:rPr>
+          <w:rFonts w:ascii="仿宋" w:eastAsia="仿宋" w:hAnsi="仿宋" w:cs="Times New Roman" w:hint="eastAsia"/>
+          <w:sz w:val="24"/>
+        </w:rPr>
+        <w:t>?</w:t>
+      </w:r>
+    </w:p>
+    <w:p>
+      <w:pPr>
+        <w:pStyle w:val="a3"/>
+        <w:numPr>
+          <w:ilvl w:val="0"/>
+          <w:numId w:val="12"/>
+        </w:numPr>
+        <w:spacing w:line="360" w:lineRule="auto"/>
+        <w:ind w:firstLineChars="0"/>
+        <w:rPr>
+          <w:rFonts w:ascii="仿宋" w:eastAsia="仿宋" w:hAnsi="仿宋" w:cs="Times New Roman"/>
+          <w:sz w:val="24"/>
+        </w:rPr>
+      </w:pPr>
+      <w:r>
+        <w:rPr>
+          <w:rFonts w:ascii="仿宋" w:eastAsia="仿宋" w:hAnsi="仿宋" w:cs="Times New Roman" w:hint="eastAsia"/>
+          <w:sz w:val="24"/>
+        </w:rPr>
+        <w:t>反向代理</w:t>
+      </w:r>
+      <w:r>
+        <w:rPr>
+          <w:rFonts w:ascii="仿宋" w:eastAsia="仿宋" w:hAnsi="仿宋" w:cs="Times New Roman"/>
+          <w:sz w:val="24"/>
+        </w:rPr>
+        <w:br w:type="page"/>
+      </w:r>
+    </w:p>
+    <w:p>
+      <w:pPr>
+        <w:pStyle w:val="a3"/>
+        <w:numPr>
+          <w:ilvl w:val="0"/>
+          <w:numId w:val="5"/>
+        </w:numPr>
+        <w:spacing w:line="360" w:lineRule="auto"/>
+        <w:ind w:firstLineChars="0"/>
+        <w:outlineLvl w:val="0"/>
+        <w:rPr>
+          <w:rFonts w:ascii="仿宋" w:eastAsia="仿宋" w:hAnsi="仿宋" w:cs="Times New Roman"/>
+          <w:b/>
+          <w:sz w:val="32"/>
+          <w:szCs w:val="32"/>
+        </w:rPr>
+      </w:pPr>
+      <w:r>
+        <w:rPr>
+          <w:rFonts w:ascii="仿宋" w:eastAsia="仿宋" w:hAnsi="仿宋" w:cs="Times New Roman" w:hint="eastAsia"/>
+          <w:b/>
+          <w:sz w:val="32"/>
+          <w:szCs w:val="32"/>
+        </w:rPr>
+        <w:lastRenderedPageBreak/>
+        <w:t>关键词</w:t>
+      </w:r>
+    </w:p>
+    <w:p>
+      <w:pPr>
+        <w:pStyle w:val="a3"/>
+        <w:numPr>
+          <w:ilvl w:val="0"/>
+          <w:numId w:val="10"/>
+        </w:numPr>
+        <w:spacing w:line="360" w:lineRule="auto"/>
+        <w:ind w:firstLineChars="0"/>
+        <w:outlineLvl w:val="1"/>
+        <w:rPr>
+          <w:rFonts w:ascii="仿宋" w:eastAsia="仿宋" w:hAnsi="仿宋" w:cs="Times New Roman"/>
+          <w:sz w:val="24"/>
+        </w:rPr>
+      </w:pPr>
+      <w:r>
+        <w:rPr>
+          <w:rFonts w:ascii="仿宋" w:eastAsia="仿宋" w:hAnsi="仿宋" w:cs="Times New Roman"/>
+          <w:sz w:val="24"/>
+        </w:rPr>
+        <w:t>Android</w:t>
+      </w:r>
+    </w:p>
+    <w:p>
+      <w:pPr>
+        <w:pStyle w:val="a3"/>
+        <w:numPr>
+          <w:ilvl w:val="0"/>
+          <w:numId w:val="10"/>
+        </w:numPr>
+        <w:spacing w:line="360" w:lineRule="auto"/>
+        <w:ind w:firstLineChars="0"/>
+        <w:outlineLvl w:val="1"/>
+        <w:rPr>
+          <w:rFonts w:ascii="仿宋" w:eastAsia="仿宋" w:hAnsi="仿宋" w:cs="Times New Roman"/>
+          <w:sz w:val="24"/>
+        </w:rPr>
+      </w:pPr>
+      <w:r>
+        <w:rPr>
+          <w:rFonts w:ascii="仿宋" w:eastAsia="仿宋" w:hAnsi="仿宋" w:cs="Times New Roman"/>
+          <w:sz w:val="24"/>
+        </w:rPr>
+        <w:t>STB</w:t>
+      </w:r>
+    </w:p>
+    <w:p>
+      <w:pPr>
+        <w:pStyle w:val="a3"/>
+        <w:numPr>
+          <w:ilvl w:val="1"/>
+          <w:numId w:val="10"/>
+        </w:numPr>
+        <w:spacing w:line="360" w:lineRule="auto"/>
+        <w:ind w:firstLineChars="0"/>
+        <w:rPr>
+          <w:rFonts w:ascii="仿宋" w:eastAsia="仿宋" w:hAnsi="仿宋" w:cs="Times New Roman"/>
+          <w:sz w:val="24"/>
+        </w:rPr>
+      </w:pPr>
+      <w:r>
+        <w:rPr>
+          <w:rFonts w:ascii="仿宋" w:eastAsia="仿宋" w:hAnsi="仿宋" w:cs="Times New Roman"/>
+          <w:sz w:val="24"/>
+        </w:rPr>
+        <w:t>S</w:t>
+      </w:r>
+      <w:r>
+        <w:rPr>
+          <w:rFonts w:ascii="仿宋" w:eastAsia="仿宋" w:hAnsi="仿宋" w:cs="Times New Roman" w:hint="eastAsia"/>
+          <w:sz w:val="24"/>
+        </w:rPr>
+        <w:t>et top box</w:t>
+      </w:r>
+    </w:p>
+    <w:p>
+      <w:pPr>
+        <w:pStyle w:val="a3"/>
+        <w:numPr>
+          <w:ilvl w:val="0"/>
+          <w:numId w:val="10"/>
+        </w:numPr>
+        <w:spacing w:line="360" w:lineRule="auto"/>
+        <w:ind w:firstLineChars="0"/>
+        <w:outlineLvl w:val="1"/>
+        <w:rPr>
+          <w:rFonts w:ascii="仿宋" w:eastAsia="仿宋" w:hAnsi="仿宋" w:cs="Times New Roman"/>
+          <w:sz w:val="24"/>
+        </w:rPr>
+      </w:pPr>
+      <w:r>
+        <w:rPr>
+          <w:rFonts w:ascii="仿宋" w:eastAsia="仿宋" w:hAnsi="仿宋" w:cs="Times New Roman"/>
+          <w:sz w:val="24"/>
+        </w:rPr>
+        <w:t>PVR</w:t>
+      </w:r>
+    </w:p>
+    <w:p>
+      <w:pPr>
+        <w:pStyle w:val="a3"/>
+        <w:numPr>
+          <w:ilvl w:val="1"/>
+          <w:numId w:val="10"/>
+        </w:numPr>
+        <w:spacing w:line="360" w:lineRule="auto"/>
+        <w:ind w:firstLineChars="0"/>
+        <w:rPr>
+          <w:rFonts w:ascii="仿宋" w:eastAsia="仿宋" w:hAnsi="仿宋" w:cs="Times New Roman"/>
+          <w:sz w:val="24"/>
+        </w:rPr>
+      </w:pPr>
+      <w:r>
+        <w:rPr>
+          <w:rFonts w:ascii="仿宋" w:eastAsia="仿宋" w:hAnsi="仿宋" w:cs="Times New Roman"/>
+          <w:sz w:val="24"/>
+        </w:rPr>
+        <w:t>P</w:t>
+      </w:r>
+      <w:r>
+        <w:rPr>
+          <w:rFonts w:ascii="仿宋" w:eastAsia="仿宋" w:hAnsi="仿宋" w:cs="Times New Roman" w:hint="eastAsia"/>
+          <w:sz w:val="24"/>
+        </w:rPr>
+        <w:t>ersonal video recorder</w:t>
+      </w:r>
+    </w:p>
+    <w:p>
+      <w:pPr>
+        <w:pStyle w:val="a3"/>
+        <w:numPr>
+          <w:ilvl w:val="0"/>
+          <w:numId w:val="10"/>
+        </w:numPr>
+        <w:spacing w:line="360" w:lineRule="auto"/>
+        <w:ind w:firstLineChars="0"/>
+        <w:outlineLvl w:val="1"/>
+        <w:rPr>
+          <w:rFonts w:ascii="仿宋" w:eastAsia="仿宋" w:hAnsi="仿宋" w:cs="Times New Roman"/>
+          <w:sz w:val="24"/>
+        </w:rPr>
+      </w:pPr>
+      <w:r>
+        <w:rPr>
+          <w:rFonts w:ascii="仿宋" w:eastAsia="仿宋" w:hAnsi="仿宋" w:cs="Times New Roman"/>
+          <w:sz w:val="24"/>
+        </w:rPr>
+        <w:t>Media Gateway</w:t>
+      </w:r>
+    </w:p>
+    <w:p>
+      <w:pPr>
+        <w:pStyle w:val="a3"/>
+        <w:numPr>
+          <w:ilvl w:val="1"/>
+          <w:numId w:val="10"/>
+        </w:numPr>
+        <w:spacing w:line="360" w:lineRule="auto"/>
+        <w:ind w:firstLineChars="0"/>
+        <w:rPr>
+          <w:rFonts w:ascii="仿宋" w:eastAsia="仿宋" w:hAnsi="仿宋" w:cs="Times New Roman"/>
+          <w:sz w:val="24"/>
+        </w:rPr>
+      </w:pPr>
+    </w:p>
+    <w:p>
+      <w:pPr>
+        <w:pStyle w:val="a3"/>
+        <w:numPr>
+          <w:ilvl w:val="0"/>
+          <w:numId w:val="10"/>
+        </w:numPr>
+        <w:spacing w:line="360" w:lineRule="auto"/>
+        <w:ind w:firstLineChars="0"/>
+        <w:outlineLvl w:val="1"/>
+        <w:rPr>
+          <w:rFonts w:ascii="仿宋" w:eastAsia="仿宋" w:hAnsi="仿宋" w:cs="Times New Roman"/>
+          <w:sz w:val="24"/>
+        </w:rPr>
+      </w:pPr>
+      <w:r>
+        <w:rPr>
+          <w:rFonts w:ascii="仿宋" w:eastAsia="仿宋" w:hAnsi="仿宋" w:cs="Times New Roman"/>
+          <w:sz w:val="24"/>
+        </w:rPr>
+        <w:t>HLS</w:t>
+      </w:r>
+    </w:p>
+    <w:p>
+      <w:pPr>
+        <w:pStyle w:val="a3"/>
+        <w:numPr>
+          <w:ilvl w:val="1"/>
+          <w:numId w:val="10"/>
+        </w:numPr>
+        <w:spacing w:line="360" w:lineRule="auto"/>
+        <w:ind w:firstLineChars="0"/>
+        <w:rPr>
+          <w:rFonts w:ascii="仿宋" w:eastAsia="仿宋" w:hAnsi="仿宋" w:cs="Times New Roman"/>
+          <w:sz w:val="24"/>
+        </w:rPr>
+      </w:pPr>
+      <w:r>
+        <w:rPr>
+          <w:rFonts w:ascii="仿宋" w:eastAsia="仿宋" w:hAnsi="仿宋" w:cs="Times New Roman" w:hint="eastAsia"/>
+          <w:sz w:val="24"/>
+        </w:rPr>
+        <w:t>http live streaming</w:t>
+      </w:r>
+    </w:p>
+    <w:p>
+      <w:pPr>
+        <w:pStyle w:val="a3"/>
+        <w:numPr>
+          <w:ilvl w:val="0"/>
+          <w:numId w:val="10"/>
+        </w:numPr>
+        <w:spacing w:line="360" w:lineRule="auto"/>
+        <w:ind w:firstLineChars="0"/>
+        <w:outlineLvl w:val="1"/>
+        <w:rPr>
+          <w:rFonts w:ascii="仿宋" w:eastAsia="仿宋" w:hAnsi="仿宋" w:cs="Times New Roman"/>
+          <w:sz w:val="24"/>
+        </w:rPr>
+      </w:pPr>
+      <w:proofErr w:type="spellStart"/>
+      <w:r>
+        <w:rPr>
+          <w:rFonts w:ascii="仿宋" w:eastAsia="仿宋" w:hAnsi="仿宋" w:cs="Times New Roman"/>
+          <w:sz w:val="24"/>
+        </w:rPr>
+        <w:t>MutliMedia</w:t>
+      </w:r>
+      <w:proofErr w:type="spellEnd"/>
+    </w:p>
+    <w:p>
+      <w:pPr>
+        <w:pStyle w:val="a3"/>
+        <w:numPr>
+          <w:ilvl w:val="0"/>
+          <w:numId w:val="10"/>
+        </w:numPr>
+        <w:spacing w:line="360" w:lineRule="auto"/>
+        <w:ind w:firstLineChars="0"/>
+        <w:outlineLvl w:val="1"/>
+        <w:rPr>
+          <w:rFonts w:ascii="仿宋" w:eastAsia="仿宋" w:hAnsi="仿宋" w:cs="Times New Roman"/>
+          <w:sz w:val="24"/>
+        </w:rPr>
+      </w:pPr>
+      <w:r>
+        <w:rPr>
+          <w:rFonts w:ascii="仿宋" w:eastAsia="仿宋" w:hAnsi="仿宋" w:cs="Times New Roman"/>
+          <w:sz w:val="24"/>
+        </w:rPr>
+        <w:t>Media Transcode</w:t>
+      </w:r>
+    </w:p>
+    <w:p>
+      <w:pPr>
+        <w:pStyle w:val="a3"/>
+        <w:numPr>
+          <w:ilvl w:val="0"/>
+          <w:numId w:val="10"/>
+        </w:numPr>
+        <w:spacing w:line="360" w:lineRule="auto"/>
+        <w:ind w:firstLineChars="0"/>
+        <w:outlineLvl w:val="1"/>
+        <w:rPr>
+          <w:rFonts w:ascii="仿宋" w:eastAsia="仿宋" w:hAnsi="仿宋" w:cs="Times New Roman"/>
+          <w:sz w:val="24"/>
+        </w:rPr>
+      </w:pPr>
+      <w:r>
+        <w:rPr>
+          <w:rFonts w:ascii="仿宋" w:eastAsia="仿宋" w:hAnsi="仿宋" w:cs="Times New Roman"/>
+          <w:sz w:val="24"/>
+        </w:rPr>
+        <w:t>Streaming Media Protocol</w:t>
+      </w:r>
+    </w:p>
+    <w:p>
+      <w:pPr>
+        <w:pStyle w:val="a3"/>
+        <w:numPr>
+          <w:ilvl w:val="1"/>
+          <w:numId w:val="10"/>
+        </w:numPr>
+        <w:spacing w:line="360" w:lineRule="auto"/>
+        <w:ind w:firstLineChars="0"/>
+        <w:rPr>
+          <w:rFonts w:ascii="仿宋" w:eastAsia="仿宋" w:hAnsi="仿宋" w:cs="Times New Roman"/>
+          <w:sz w:val="24"/>
+        </w:rPr>
+      </w:pPr>
+      <w:r>
+        <w:rPr>
+          <w:rFonts w:ascii="仿宋" w:eastAsia="仿宋" w:hAnsi="仿宋" w:cs="Times New Roman"/>
+          <w:sz w:val="24"/>
+        </w:rPr>
+        <w:t>T</w:t>
+      </w:r>
+      <w:r>
+        <w:rPr>
+          <w:rFonts w:ascii="仿宋" w:eastAsia="仿宋" w:hAnsi="仿宋" w:cs="Times New Roman" w:hint="eastAsia"/>
+          <w:sz w:val="24"/>
+        </w:rPr>
+        <w:t xml:space="preserve">hree main protocols are </w:t>
+      </w:r>
+      <w:proofErr w:type="spellStart"/>
+      <w:r>
+        <w:rPr>
+          <w:rFonts w:ascii="仿宋" w:eastAsia="仿宋" w:hAnsi="仿宋" w:cs="Times New Roman" w:hint="eastAsia"/>
+          <w:sz w:val="24"/>
+        </w:rPr>
+        <w:t>rtsp</w:t>
+      </w:r>
+      <w:proofErr w:type="spellEnd"/>
+      <w:r>
+        <w:rPr>
+          <w:rFonts w:ascii="仿宋" w:eastAsia="仿宋" w:hAnsi="仿宋" w:cs="Times New Roman" w:hint="eastAsia"/>
+          <w:sz w:val="24"/>
+        </w:rPr>
+        <w:t xml:space="preserve">, </w:t>
+      </w:r>
+      <w:proofErr w:type="spellStart"/>
+      <w:r>
+        <w:rPr>
+          <w:rFonts w:ascii="仿宋" w:eastAsia="仿宋" w:hAnsi="仿宋" w:cs="Times New Roman" w:hint="eastAsia"/>
+          <w:sz w:val="24"/>
+        </w:rPr>
+        <w:t>rtmp</w:t>
+      </w:r>
+      <w:proofErr w:type="spellEnd"/>
+      <w:r>
+        <w:rPr>
+          <w:rFonts w:ascii="仿宋" w:eastAsia="仿宋" w:hAnsi="仿宋" w:cs="Times New Roman" w:hint="eastAsia"/>
+          <w:sz w:val="24"/>
+        </w:rPr>
+        <w:t xml:space="preserve"> and </w:t>
+      </w:r>
+      <w:proofErr w:type="spellStart"/>
+      <w:r>
+        <w:rPr>
+          <w:rFonts w:ascii="仿宋" w:eastAsia="仿宋" w:hAnsi="仿宋" w:cs="Times New Roman" w:hint="eastAsia"/>
           <w:sz w:val="24"/>
         </w:rPr>
         <w:t>hls</w:t>
       </w:r>
       <w:proofErr w:type="spellEnd"/>
     </w:p>
-    <w:bookmarkEnd w:id="0"/>
-    <w:p>
-      <w:pPr>
-        <w:spacing w:line="360" w:lineRule="auto"/>
-        <w:rPr>
-          <w:rFonts w:asciiTheme="minorEastAsia" w:hAnsiTheme="minorEastAsia"/>
-          <w:sz w:val="24"/>
-        </w:rPr>
-      </w:pPr>
+    <w:p>
+      <w:pPr>
+        <w:pStyle w:val="a3"/>
+        <w:numPr>
+          <w:ilvl w:val="0"/>
+          <w:numId w:val="10"/>
+        </w:numPr>
+        <w:spacing w:line="360" w:lineRule="auto"/>
+        <w:ind w:firstLineChars="0"/>
+        <w:outlineLvl w:val="1"/>
+        <w:rPr>
+          <w:rFonts w:ascii="仿宋" w:eastAsia="仿宋" w:hAnsi="仿宋" w:cs="Times New Roman"/>
+          <w:sz w:val="24"/>
+        </w:rPr>
+      </w:pPr>
+      <w:proofErr w:type="spellStart"/>
+      <w:r>
+        <w:rPr>
+          <w:rFonts w:ascii="仿宋" w:eastAsia="仿宋" w:hAnsi="仿宋" w:cs="Times New Roman"/>
+          <w:sz w:val="24"/>
+        </w:rPr>
+        <w:t>N</w:t>
+      </w:r>
+      <w:r>
+        <w:rPr>
+          <w:rFonts w:ascii="仿宋" w:eastAsia="仿宋" w:hAnsi="仿宋" w:cs="Times New Roman"/>
+          <w:sz w:val="24"/>
+        </w:rPr>
+        <w:t>ginx</w:t>
+      </w:r>
+      <w:proofErr w:type="spellEnd"/>
+    </w:p>
+    <w:p>
+      <w:pPr>
+        <w:pStyle w:val="a3"/>
+        <w:numPr>
+          <w:ilvl w:val="1"/>
+          <w:numId w:val="10"/>
+        </w:numPr>
+        <w:spacing w:line="360" w:lineRule="auto"/>
+        <w:ind w:firstLineChars="0"/>
+        <w:rPr>
+          <w:rFonts w:ascii="仿宋" w:eastAsia="仿宋" w:hAnsi="仿宋" w:cs="Times New Roman"/>
+          <w:sz w:val="24"/>
+        </w:rPr>
+      </w:pPr>
+      <w:r>
+        <w:rPr>
+          <w:rFonts w:ascii="仿宋" w:eastAsia="仿宋" w:hAnsi="仿宋" w:cs="Times New Roman" w:hint="eastAsia"/>
+          <w:sz w:val="24"/>
+        </w:rPr>
+        <w:t>http server</w:t>
+      </w:r>
+    </w:p>
+    <w:p>
+      <w:pPr>
+        <w:pStyle w:val="a3"/>
+        <w:numPr>
+          <w:ilvl w:val="0"/>
+          <w:numId w:val="10"/>
+        </w:numPr>
+        <w:spacing w:line="360" w:lineRule="auto"/>
+        <w:ind w:firstLineChars="0"/>
+        <w:outlineLvl w:val="1"/>
+        <w:rPr>
+          <w:rFonts w:ascii="仿宋" w:eastAsia="仿宋" w:hAnsi="仿宋" w:cs="Times New Roman"/>
+          <w:sz w:val="24"/>
+        </w:rPr>
+      </w:pPr>
+      <w:r>
+        <w:rPr>
+          <w:rFonts w:ascii="仿宋" w:eastAsia="仿宋" w:hAnsi="仿宋" w:cs="Times New Roman" w:hint="eastAsia"/>
+          <w:sz w:val="24"/>
+        </w:rPr>
+        <w:t>Media Streaming</w:t>
+      </w:r>
+    </w:p>
+    <w:p>
+      <w:pPr>
+        <w:pStyle w:val="a3"/>
+        <w:numPr>
+          <w:ilvl w:val="0"/>
+          <w:numId w:val="10"/>
+        </w:numPr>
+        <w:spacing w:line="360" w:lineRule="auto"/>
+        <w:ind w:firstLineChars="0"/>
+        <w:outlineLvl w:val="1"/>
+        <w:rPr>
+          <w:rFonts w:ascii="仿宋" w:eastAsia="仿宋" w:hAnsi="仿宋" w:cs="Times New Roman"/>
+          <w:sz w:val="24"/>
+        </w:rPr>
+      </w:pPr>
+      <w:proofErr w:type="spellStart"/>
+      <w:r>
+        <w:rPr>
+          <w:rFonts w:ascii="仿宋" w:eastAsia="仿宋" w:hAnsi="仿宋" w:cs="Times New Roman"/>
+          <w:sz w:val="24"/>
+        </w:rPr>
+        <w:t>F</w:t>
+      </w:r>
+      <w:r>
+        <w:rPr>
+          <w:rFonts w:ascii="仿宋" w:eastAsia="仿宋" w:hAnsi="仿宋" w:cs="Times New Roman" w:hint="eastAsia"/>
+          <w:sz w:val="24"/>
+        </w:rPr>
+        <w:t>fmpeg</w:t>
+      </w:r>
+      <w:proofErr w:type="spellEnd"/>
+    </w:p>
+    <w:p>
+      <w:pPr>
+        <w:pStyle w:val="a3"/>
+        <w:numPr>
+          <w:ilvl w:val="1"/>
+          <w:numId w:val="10"/>
+        </w:numPr>
+        <w:spacing w:line="360" w:lineRule="auto"/>
+        <w:ind w:firstLineChars="0"/>
+        <w:rPr>
+          <w:rFonts w:ascii="仿宋" w:eastAsia="仿宋" w:hAnsi="仿宋" w:cs="Times New Roman"/>
+          <w:sz w:val="24"/>
+        </w:rPr>
+      </w:pPr>
+      <w:r>
+        <w:rPr>
+          <w:rFonts w:ascii="仿宋" w:eastAsia="仿宋" w:hAnsi="仿宋" w:cs="Times New Roman"/>
+          <w:sz w:val="24"/>
+        </w:rPr>
+        <w:t>F</w:t>
+      </w:r>
+      <w:r>
+        <w:rPr>
+          <w:rFonts w:ascii="仿宋" w:eastAsia="仿宋" w:hAnsi="仿宋" w:cs="Times New Roman" w:hint="eastAsia"/>
+          <w:sz w:val="24"/>
+        </w:rPr>
+        <w:t>ast forward mpeg</w:t>
+      </w:r>
+    </w:p>
+    <w:p>
+      <w:pPr>
+        <w:pStyle w:val="a3"/>
+        <w:numPr>
+          <w:ilvl w:val="1"/>
+          <w:numId w:val="10"/>
+        </w:numPr>
+        <w:spacing w:line="360" w:lineRule="auto"/>
+        <w:ind w:firstLineChars="0"/>
+        <w:rPr>
+          <w:rFonts w:ascii="仿宋" w:eastAsia="仿宋" w:hAnsi="仿宋" w:cs="Times New Roman"/>
+          <w:sz w:val="24"/>
+        </w:rPr>
+      </w:pPr>
+      <w:proofErr w:type="spellStart"/>
+      <w:r>
+        <w:rPr>
+          <w:rFonts w:ascii="仿宋" w:eastAsia="仿宋" w:hAnsi="仿宋" w:cs="Times New Roman"/>
+          <w:sz w:val="24"/>
+        </w:rPr>
+        <w:t>FFmpeg</w:t>
+      </w:r>
+      <w:proofErr w:type="spellEnd"/>
+      <w:r>
+        <w:rPr>
+          <w:rFonts w:ascii="仿宋" w:eastAsia="仿宋" w:hAnsi="仿宋" w:cs="Times New Roman"/>
+          <w:sz w:val="24"/>
+        </w:rPr>
+        <w:t>是一套可以用来记录、转换数字音频、视频，并能将其转化为流的开源计算机程序。采用LGPL或GPL许可证。它提供了录制、转换以及流化音视频的完整解决方案。它包含了非常先进的音频/视频编解码库</w:t>
+      </w:r>
+      <w:proofErr w:type="spellStart"/>
+      <w:r>
+        <w:rPr>
+          <w:rFonts w:ascii="仿宋" w:eastAsia="仿宋" w:hAnsi="仿宋" w:cs="Times New Roman"/>
+          <w:sz w:val="24"/>
+        </w:rPr>
+        <w:t>libavcodec</w:t>
+      </w:r>
+      <w:proofErr w:type="spellEnd"/>
+      <w:r>
+        <w:rPr>
+          <w:rFonts w:ascii="仿宋" w:eastAsia="仿宋" w:hAnsi="仿宋" w:cs="Times New Roman"/>
+          <w:sz w:val="24"/>
+        </w:rPr>
+        <w:t>，为了保证高可移植性和编解码质量，</w:t>
+      </w:r>
+      <w:proofErr w:type="spellStart"/>
+      <w:r>
+        <w:rPr>
+          <w:rFonts w:ascii="仿宋" w:eastAsia="仿宋" w:hAnsi="仿宋" w:cs="Times New Roman"/>
+          <w:sz w:val="24"/>
+        </w:rPr>
+        <w:t>libavcodec</w:t>
+      </w:r>
+      <w:proofErr w:type="spellEnd"/>
+      <w:r>
+        <w:rPr>
+          <w:rFonts w:ascii="仿宋" w:eastAsia="仿宋" w:hAnsi="仿宋" w:cs="Times New Roman"/>
+          <w:sz w:val="24"/>
+        </w:rPr>
+        <w:t>里很多codec</w:t>
+      </w:r>
+      <w:r>
+        <w:rPr>
+          <w:rFonts w:ascii="仿宋" w:eastAsia="仿宋" w:hAnsi="仿宋" w:cs="Times New Roman"/>
+          <w:sz w:val="24"/>
+        </w:rPr>
+        <w:t>都是从头开发的</w:t>
+      </w:r>
+      <w:r>
+        <w:rPr>
+          <w:rFonts w:ascii="仿宋" w:eastAsia="仿宋" w:hAnsi="仿宋" w:cs="Times New Roman" w:hint="eastAsia"/>
+          <w:sz w:val="24"/>
+        </w:rPr>
+        <w:t>。</w:t>
+      </w:r>
+      <w:proofErr w:type="spellStart"/>
+      <w:r>
+        <w:rPr>
+          <w:rFonts w:ascii="仿宋" w:eastAsia="仿宋" w:hAnsi="仿宋" w:cs="Times New Roman"/>
+          <w:sz w:val="24"/>
+        </w:rPr>
+        <w:t>FFmpeg</w:t>
+      </w:r>
+      <w:proofErr w:type="spellEnd"/>
+      <w:r>
+        <w:rPr>
+          <w:rFonts w:ascii="仿宋" w:eastAsia="仿宋" w:hAnsi="仿宋" w:cs="Times New Roman"/>
+          <w:sz w:val="24"/>
+        </w:rPr>
+        <w:t>在Linux平台下开发，但它同样也可以在其它</w:t>
+      </w:r>
+      <w:r>
+        <w:rPr>
+          <w:rFonts w:ascii="仿宋" w:eastAsia="仿宋" w:hAnsi="仿宋" w:cs="Times New Roman"/>
+          <w:sz w:val="24"/>
+        </w:rPr>
+        <w:fldChar w:fldCharType="begin"/>
+      </w:r>
+      <w:r>
+        <w:rPr>
+          <w:rFonts w:ascii="仿宋" w:eastAsia="仿宋" w:hAnsi="仿宋" w:cs="Times New Roman"/>
+          <w:sz w:val="24"/>
+        </w:rPr>
+        <w:instrText xml:space="preserve"> HYPERLINK "http://baike.baidu.com/view/880.htm" \t "_blank" </w:instrText>
+      </w:r>
+      <w:r>
+        <w:rPr>
+          <w:rFonts w:ascii="仿宋" w:eastAsia="仿宋" w:hAnsi="仿宋" w:cs="Times New Roman"/>
+          <w:sz w:val="24"/>
+        </w:rPr>
+        <w:fldChar w:fldCharType="separate"/>
+      </w:r>
+      <w:r>
+        <w:rPr>
+          <w:rFonts w:ascii="仿宋" w:eastAsia="仿宋" w:hAnsi="仿宋" w:cs="Times New Roman"/>
+          <w:sz w:val="24"/>
+        </w:rPr>
+        <w:t>操作系统</w:t>
+      </w:r>
+      <w:r>
+        <w:rPr>
+          <w:rFonts w:ascii="仿宋" w:eastAsia="仿宋" w:hAnsi="仿宋" w:cs="Times New Roman"/>
+          <w:sz w:val="24"/>
+        </w:rPr>
+        <w:fldChar w:fldCharType="end"/>
+      </w:r>
+      <w:r>
+        <w:rPr>
+          <w:rFonts w:ascii="仿宋" w:eastAsia="仿宋" w:hAnsi="仿宋" w:cs="Times New Roman"/>
+          <w:sz w:val="24"/>
+        </w:rPr>
+        <w:t>环境中编译运行，包括Windows、Mac OS X等。这个项目最早由</w:t>
+      </w:r>
+      <w:proofErr w:type="spellStart"/>
+      <w:r>
+        <w:rPr>
+          <w:rFonts w:ascii="仿宋" w:eastAsia="仿宋" w:hAnsi="仿宋" w:cs="Times New Roman"/>
+          <w:sz w:val="24"/>
+        </w:rPr>
+        <w:t>Fabrice</w:t>
+      </w:r>
+      <w:proofErr w:type="spellEnd"/>
+      <w:r>
+        <w:rPr>
+          <w:rFonts w:ascii="仿宋" w:eastAsia="仿宋" w:hAnsi="仿宋" w:cs="Times New Roman"/>
+          <w:sz w:val="24"/>
+        </w:rPr>
+        <w:t xml:space="preserve"> </w:t>
+      </w:r>
+      <w:proofErr w:type="spellStart"/>
+      <w:r>
+        <w:rPr>
+          <w:rFonts w:ascii="仿宋" w:eastAsia="仿宋" w:hAnsi="仿宋" w:cs="Times New Roman"/>
+          <w:sz w:val="24"/>
+        </w:rPr>
+        <w:t>Bellard</w:t>
+      </w:r>
+      <w:proofErr w:type="spellEnd"/>
+      <w:r>
+        <w:rPr>
+          <w:rFonts w:ascii="仿宋" w:eastAsia="仿宋" w:hAnsi="仿宋" w:cs="Times New Roman"/>
+          <w:sz w:val="24"/>
+        </w:rPr>
+        <w:t xml:space="preserve">发起，现在由Michael </w:t>
+      </w:r>
+      <w:proofErr w:type="spellStart"/>
+      <w:r>
+        <w:rPr>
+          <w:rFonts w:ascii="仿宋" w:eastAsia="仿宋" w:hAnsi="仿宋" w:cs="Times New Roman"/>
+          <w:sz w:val="24"/>
+        </w:rPr>
+        <w:t>Niedermayer</w:t>
+      </w:r>
+      <w:proofErr w:type="spellEnd"/>
+      <w:r>
+        <w:rPr>
+          <w:rFonts w:ascii="仿宋" w:eastAsia="仿宋" w:hAnsi="仿宋" w:cs="Times New Roman"/>
+          <w:sz w:val="24"/>
+        </w:rPr>
+        <w:t>维护。许多</w:t>
+      </w:r>
+      <w:proofErr w:type="spellStart"/>
+      <w:r>
+        <w:rPr>
+          <w:rFonts w:ascii="仿宋" w:eastAsia="仿宋" w:hAnsi="仿宋" w:cs="Times New Roman"/>
+          <w:sz w:val="24"/>
+        </w:rPr>
+        <w:t>FFmpeg</w:t>
+      </w:r>
+      <w:proofErr w:type="spellEnd"/>
+      <w:r>
+        <w:rPr>
+          <w:rFonts w:ascii="仿宋" w:eastAsia="仿宋" w:hAnsi="仿宋" w:cs="Times New Roman"/>
+          <w:sz w:val="24"/>
+        </w:rPr>
+        <w:t>的开发人员都来自</w:t>
+      </w:r>
+      <w:proofErr w:type="spellStart"/>
+      <w:r>
+        <w:rPr>
+          <w:rFonts w:ascii="仿宋" w:eastAsia="仿宋" w:hAnsi="仿宋" w:cs="Times New Roman"/>
+          <w:sz w:val="24"/>
+        </w:rPr>
+        <w:t>MPlayer</w:t>
+      </w:r>
+      <w:proofErr w:type="spellEnd"/>
+      <w:r>
+        <w:rPr>
+          <w:rFonts w:ascii="仿宋" w:eastAsia="仿宋" w:hAnsi="仿宋" w:cs="Times New Roman"/>
+          <w:sz w:val="24"/>
+        </w:rPr>
+        <w:t>项目，而且当前</w:t>
+      </w:r>
+      <w:proofErr w:type="spellStart"/>
+      <w:r>
+        <w:rPr>
+          <w:rFonts w:ascii="仿宋" w:eastAsia="仿宋" w:hAnsi="仿宋" w:cs="Times New Roman"/>
+          <w:sz w:val="24"/>
+        </w:rPr>
+        <w:t>FFmpeg</w:t>
+      </w:r>
+      <w:proofErr w:type="spellEnd"/>
+      <w:r>
+        <w:rPr>
+          <w:rFonts w:ascii="仿宋" w:eastAsia="仿宋" w:hAnsi="仿宋" w:cs="Times New Roman"/>
+          <w:sz w:val="24"/>
+        </w:rPr>
+        <w:t>也是放在</w:t>
+      </w:r>
+      <w:proofErr w:type="spellStart"/>
+      <w:r>
+        <w:rPr>
+          <w:rFonts w:ascii="仿宋" w:eastAsia="仿宋" w:hAnsi="仿宋" w:cs="Times New Roman"/>
+          <w:sz w:val="24"/>
+        </w:rPr>
+        <w:t>MPlayer</w:t>
+      </w:r>
+      <w:proofErr w:type="spellEnd"/>
+      <w:r>
+        <w:rPr>
+          <w:rFonts w:ascii="仿宋" w:eastAsia="仿宋" w:hAnsi="仿宋" w:cs="Times New Roman"/>
+          <w:sz w:val="24"/>
+        </w:rPr>
+        <w:t>项目组的服务器上。项目的名称来自MPEG</w:t>
+      </w:r>
+      <w:hyperlink r:id="rId9" w:tgtFrame="_blank" w:history="1">
+        <w:r>
+          <w:rPr>
+            <w:rFonts w:ascii="仿宋" w:eastAsia="仿宋" w:hAnsi="仿宋" w:cs="Times New Roman"/>
+            <w:sz w:val="24"/>
+          </w:rPr>
+          <w:t>视频编码标准</w:t>
+        </w:r>
+      </w:hyperlink>
+      <w:r>
+        <w:rPr>
+          <w:rFonts w:ascii="仿宋" w:eastAsia="仿宋" w:hAnsi="仿宋" w:cs="Times New Roman"/>
+          <w:sz w:val="24"/>
+        </w:rPr>
+        <w:t>，前面的"FF"代表"Fast Forward"。</w:t>
+      </w:r>
+    </w:p>
+    <w:p>
+      <w:pPr>
+        <w:pStyle w:val="a3"/>
+        <w:numPr>
+          <w:ilvl w:val="1"/>
+          <w:numId w:val="10"/>
+        </w:numPr>
+        <w:spacing w:line="360" w:lineRule="auto"/>
+        <w:ind w:firstLineChars="0"/>
+        <w:rPr>
+          <w:rStyle w:val="a4"/>
+          <w:rFonts w:ascii="仿宋" w:eastAsia="仿宋" w:hAnsi="仿宋" w:cs="Times New Roman"/>
+          <w:color w:val="auto"/>
+          <w:sz w:val="24"/>
+          <w:u w:val="none"/>
+        </w:rPr>
+      </w:pPr>
+      <w:hyperlink r:id="rId10" w:history="1">
+        <w:r>
+          <w:rPr>
+            <w:rStyle w:val="a4"/>
+            <w:rFonts w:ascii="仿宋" w:eastAsia="仿宋" w:hAnsi="仿宋" w:cs="Times New Roman"/>
+            <w:sz w:val="24"/>
+          </w:rPr>
+          <w:t>http://baike.baidu.com/link?url=cZTy1VI-qbRy_jiUMihFGFj-lyrZiDP0Cg3Iqqj9ZNqz_OuLnZ3O1lhJzJ7lQW5vV5UBjAcAFOYwTQjaUK69_q</w:t>
+        </w:r>
+      </w:hyperlink>
+    </w:p>
+    <w:p>
+      <w:pPr>
+        <w:pStyle w:val="a3"/>
+        <w:numPr>
+          <w:ilvl w:val="0"/>
+          <w:numId w:val="10"/>
+        </w:numPr>
+        <w:spacing w:line="360" w:lineRule="auto"/>
+        <w:ind w:firstLineChars="0"/>
+        <w:outlineLvl w:val="1"/>
+        <w:rPr>
+          <w:rFonts w:ascii="仿宋" w:eastAsia="仿宋" w:hAnsi="仿宋" w:cs="Times New Roman"/>
+          <w:sz w:val="24"/>
+        </w:rPr>
+      </w:pPr>
+      <w:r>
+        <w:rPr>
+          <w:rFonts w:ascii="仿宋" w:eastAsia="仿宋" w:hAnsi="仿宋" w:cs="Times New Roman" w:hint="eastAsia"/>
+          <w:sz w:val="24"/>
+        </w:rPr>
+        <w:lastRenderedPageBreak/>
+        <w:t>反向代理</w:t>
+      </w:r>
+    </w:p>
+    <w:p>
+      <w:pPr>
+        <w:pStyle w:val="a3"/>
+        <w:numPr>
+          <w:ilvl w:val="1"/>
+          <w:numId w:val="10"/>
+        </w:numPr>
+        <w:spacing w:line="360" w:lineRule="auto"/>
+        <w:ind w:firstLineChars="0"/>
+        <w:rPr>
+          <w:rFonts w:ascii="仿宋" w:eastAsia="仿宋" w:hAnsi="仿宋" w:cs="Times New Roman"/>
+          <w:sz w:val="24"/>
+        </w:rPr>
+      </w:pPr>
+      <w:hyperlink r:id="rId11" w:history="1">
+        <w:r>
+          <w:rPr>
+            <w:rStyle w:val="a4"/>
+            <w:rFonts w:ascii="仿宋" w:eastAsia="仿宋" w:hAnsi="仿宋" w:cs="Times New Roman"/>
+            <w:sz w:val="24"/>
+          </w:rPr>
+          <w:t>http://baike.baidu.com/link?url=9_dgIykRyhHjM7dknExm4V7CNkrjlGlRiN73hNjJMH7YTYZnAMFJI7xs1BmS0UN2SwBxJSA3dFdJzCG2Azjdya</w:t>
+        </w:r>
+      </w:hyperlink>
+    </w:p>
+    <w:p>
+      <w:pPr>
+        <w:pStyle w:val="a3"/>
+        <w:numPr>
+          <w:ilvl w:val="0"/>
+          <w:numId w:val="10"/>
+        </w:numPr>
+        <w:spacing w:line="360" w:lineRule="auto"/>
+        <w:ind w:firstLineChars="0"/>
+        <w:outlineLvl w:val="1"/>
+        <w:rPr>
+          <w:rFonts w:ascii="仿宋" w:eastAsia="仿宋" w:hAnsi="仿宋" w:cs="Times New Roman" w:hint="eastAsia"/>
+          <w:sz w:val="24"/>
+        </w:rPr>
+      </w:pPr>
+      <w:proofErr w:type="spellStart"/>
+      <w:r>
+        <w:rPr>
+          <w:rFonts w:ascii="仿宋" w:eastAsia="仿宋" w:hAnsi="仿宋" w:cs="Times New Roman"/>
+          <w:sz w:val="24"/>
+        </w:rPr>
+        <w:t>V</w:t>
+      </w:r>
+      <w:r>
+        <w:rPr>
+          <w:rFonts w:ascii="仿宋" w:eastAsia="仿宋" w:hAnsi="仿宋" w:cs="Times New Roman" w:hint="eastAsia"/>
+          <w:sz w:val="24"/>
+        </w:rPr>
+        <w:t>lc</w:t>
+      </w:r>
+      <w:proofErr w:type="spellEnd"/>
+      <w:r>
+        <w:rPr>
+          <w:rFonts w:ascii="仿宋" w:eastAsia="仿宋" w:hAnsi="仿宋" w:cs="Times New Roman" w:hint="eastAsia"/>
+          <w:sz w:val="24"/>
+        </w:rPr>
+        <w:t xml:space="preserve"> media player</w:t>
+      </w:r>
+    </w:p>
+    <w:p>
+      <w:pPr>
+        <w:pStyle w:val="a3"/>
+        <w:numPr>
+          <w:ilvl w:val="1"/>
+          <w:numId w:val="10"/>
+        </w:numPr>
+        <w:spacing w:line="360" w:lineRule="auto"/>
+        <w:ind w:firstLineChars="0"/>
+        <w:rPr>
+          <w:rFonts w:ascii="仿宋" w:eastAsia="仿宋" w:hAnsi="仿宋" w:cs="Times New Roman" w:hint="eastAsia"/>
+          <w:sz w:val="24"/>
+        </w:rPr>
+      </w:pPr>
+      <w:r>
+        <w:rPr>
+          <w:rFonts w:ascii="仿宋" w:eastAsia="仿宋" w:hAnsi="仿宋" w:cs="Times New Roman"/>
+          <w:sz w:val="24"/>
+        </w:rPr>
+        <w:t>VLC多媒体播放器（最初命名为</w:t>
+      </w:r>
+      <w:proofErr w:type="spellStart"/>
+      <w:r>
+        <w:rPr>
+          <w:rFonts w:ascii="仿宋" w:eastAsia="仿宋" w:hAnsi="仿宋" w:cs="Times New Roman"/>
+          <w:sz w:val="24"/>
+        </w:rPr>
+        <w:t>VideoLAN</w:t>
+      </w:r>
+      <w:proofErr w:type="spellEnd"/>
+      <w:r>
+        <w:rPr>
+          <w:rFonts w:ascii="仿宋" w:eastAsia="仿宋" w:hAnsi="仿宋" w:cs="Times New Roman"/>
+          <w:sz w:val="24"/>
+        </w:rPr>
+        <w:t>客户端）是</w:t>
+      </w:r>
+      <w:proofErr w:type="spellStart"/>
+      <w:r>
+        <w:rPr>
+          <w:rFonts w:ascii="仿宋" w:eastAsia="仿宋" w:hAnsi="仿宋" w:cs="Times New Roman"/>
+          <w:sz w:val="24"/>
+        </w:rPr>
+        <w:t>VideoLAN</w:t>
+      </w:r>
+      <w:proofErr w:type="spellEnd"/>
+      <w:r>
+        <w:rPr>
+          <w:rFonts w:ascii="仿宋" w:eastAsia="仿宋" w:hAnsi="仿宋" w:cs="Times New Roman"/>
+          <w:sz w:val="24"/>
+        </w:rPr>
+        <w:t>计划的多媒体播放器。它支持众多音频与视频解码器及</w:t>
+      </w:r>
+      <w:hyperlink r:id="rId12" w:tgtFrame="_blank" w:history="1">
+        <w:r>
+          <w:rPr>
+            <w:rFonts w:ascii="仿宋" w:eastAsia="仿宋" w:hAnsi="仿宋" w:cs="Times New Roman"/>
+            <w:sz w:val="24"/>
+          </w:rPr>
+          <w:t>文件格式</w:t>
+        </w:r>
+      </w:hyperlink>
+      <w:r>
+        <w:rPr>
+          <w:rFonts w:ascii="仿宋" w:eastAsia="仿宋" w:hAnsi="仿宋" w:cs="Times New Roman"/>
+          <w:sz w:val="24"/>
+        </w:rPr>
+        <w:t>，并支持</w:t>
+      </w:r>
+      <w:hyperlink r:id="rId13" w:tgtFrame="_blank" w:history="1">
+        <w:r>
+          <w:rPr>
+            <w:rFonts w:ascii="仿宋" w:eastAsia="仿宋" w:hAnsi="仿宋" w:cs="Times New Roman"/>
+            <w:sz w:val="24"/>
+          </w:rPr>
+          <w:t>DVD</w:t>
+        </w:r>
+      </w:hyperlink>
+      <w:r>
+        <w:rPr>
+          <w:rFonts w:ascii="仿宋" w:eastAsia="仿宋" w:hAnsi="仿宋" w:cs="Times New Roman"/>
+          <w:sz w:val="24"/>
+        </w:rPr>
+        <w:t>影音光盘，</w:t>
+      </w:r>
+      <w:hyperlink r:id="rId14" w:tgtFrame="_blank" w:history="1">
+        <w:r>
+          <w:rPr>
+            <w:rFonts w:ascii="仿宋" w:eastAsia="仿宋" w:hAnsi="仿宋" w:cs="Times New Roman"/>
+            <w:sz w:val="24"/>
+          </w:rPr>
+          <w:t>VCD</w:t>
+        </w:r>
+      </w:hyperlink>
+      <w:r>
+        <w:rPr>
+          <w:rFonts w:ascii="仿宋" w:eastAsia="仿宋" w:hAnsi="仿宋" w:cs="Times New Roman"/>
+          <w:sz w:val="24"/>
+        </w:rPr>
+        <w:t>影音光盘及各类流式协议。它也能作为unicast或 multicast的流式服务器在</w:t>
+      </w:r>
+      <w:hyperlink r:id="rId15" w:tgtFrame="_blank" w:history="1">
+        <w:r>
+          <w:rPr>
+            <w:rFonts w:ascii="仿宋" w:eastAsia="仿宋" w:hAnsi="仿宋" w:cs="Times New Roman"/>
+            <w:sz w:val="24"/>
+          </w:rPr>
+          <w:t>IPv4</w:t>
+        </w:r>
+      </w:hyperlink>
+      <w:r>
+        <w:rPr>
+          <w:rFonts w:ascii="仿宋" w:eastAsia="仿宋" w:hAnsi="仿宋" w:cs="Times New Roman"/>
+          <w:sz w:val="24"/>
+        </w:rPr>
+        <w:t>或 IPv6的高速网络连接下使用。它融合了</w:t>
+      </w:r>
+      <w:hyperlink r:id="rId16" w:tgtFrame="_blank" w:history="1">
+        <w:r>
+          <w:rPr>
+            <w:rFonts w:ascii="仿宋" w:eastAsia="仿宋" w:hAnsi="仿宋" w:cs="Times New Roman"/>
+            <w:sz w:val="24"/>
+          </w:rPr>
+          <w:t>FFmpeg</w:t>
+        </w:r>
+      </w:hyperlink>
+      <w:r>
+        <w:rPr>
+          <w:rFonts w:ascii="仿宋" w:eastAsia="仿宋" w:hAnsi="仿宋" w:cs="Times New Roman"/>
+          <w:sz w:val="24"/>
+        </w:rPr>
+        <w:t>计划的解码器与</w:t>
+      </w:r>
+      <w:proofErr w:type="spellStart"/>
+      <w:r>
+        <w:rPr>
+          <w:rFonts w:ascii="仿宋" w:eastAsia="仿宋" w:hAnsi="仿宋" w:cs="Times New Roman"/>
+          <w:sz w:val="24"/>
+        </w:rPr>
+        <w:t>libdvdcss</w:t>
+      </w:r>
+      <w:proofErr w:type="spellEnd"/>
+      <w:r>
+        <w:rPr>
+          <w:rFonts w:ascii="仿宋" w:eastAsia="仿宋" w:hAnsi="仿宋" w:cs="Times New Roman"/>
+          <w:sz w:val="24"/>
+        </w:rPr>
+        <w:t>程序库使其有播放</w:t>
+      </w:r>
+      <w:hyperlink r:id="rId17" w:tgtFrame="_blank" w:history="1">
+        <w:r>
+          <w:rPr>
+            <w:rFonts w:ascii="仿宋" w:eastAsia="仿宋" w:hAnsi="仿宋" w:cs="Times New Roman"/>
+            <w:sz w:val="24"/>
+          </w:rPr>
+          <w:t>多媒体文件</w:t>
+        </w:r>
+      </w:hyperlink>
+      <w:r>
+        <w:rPr>
+          <w:rFonts w:ascii="仿宋" w:eastAsia="仿宋" w:hAnsi="仿宋" w:cs="Times New Roman"/>
+          <w:sz w:val="24"/>
+        </w:rPr>
+        <w:t>及加密DVD影碟的功能。</w:t>
+      </w:r>
+    </w:p>
+    <w:p>
+      <w:pPr>
+        <w:pStyle w:val="a3"/>
+        <w:numPr>
+          <w:ilvl w:val="1"/>
+          <w:numId w:val="10"/>
+        </w:numPr>
+        <w:spacing w:line="360" w:lineRule="auto"/>
+        <w:ind w:firstLineChars="0"/>
+        <w:rPr>
+          <w:rFonts w:ascii="仿宋" w:eastAsia="仿宋" w:hAnsi="仿宋" w:cs="Times New Roman" w:hint="eastAsia"/>
+          <w:sz w:val="24"/>
+        </w:rPr>
+      </w:pPr>
+      <w:hyperlink r:id="rId18" w:history="1">
+        <w:r>
+          <w:rPr>
+            <w:rStyle w:val="a4"/>
+            <w:rFonts w:ascii="仿宋" w:eastAsia="仿宋" w:hAnsi="仿宋" w:cs="Times New Roman"/>
+            <w:sz w:val="24"/>
+          </w:rPr>
+          <w:t>http://baike.baidu.com/link?url=DVnEIU4vTXO3EuDo5pNIRNNy_lijuIiRyv4kCK4jwf1weXGSizbvThseilxZtodTT1Yc_j4jZYwx64y-nIPROa</w:t>
+        </w:r>
+      </w:hyperlink>
+    </w:p>
+    <w:p>
+      <w:pPr>
+        <w:pStyle w:val="a3"/>
+        <w:numPr>
+          <w:ilvl w:val="1"/>
+          <w:numId w:val="10"/>
+        </w:numPr>
+        <w:spacing w:line="360" w:lineRule="auto"/>
+        <w:ind w:firstLineChars="0"/>
+        <w:rPr>
+          <w:rFonts w:ascii="仿宋" w:eastAsia="仿宋" w:hAnsi="仿宋" w:cs="Times New Roman"/>
+          <w:sz w:val="24"/>
+        </w:rPr>
+      </w:pPr>
+      <w:bookmarkStart w:id="0" w:name="_GoBack"/>
+      <w:bookmarkEnd w:id="0"/>
+      <w:r>
+        <w:rPr>
+          <w:rFonts w:ascii="仿宋" w:eastAsia="仿宋" w:hAnsi="仿宋" w:cs="Times New Roman"/>
+          <w:sz w:val="24"/>
+        </w:rPr>
+        <w:br w:type="page"/>
+      </w:r>
+    </w:p>
+    <w:p>
+      <w:pPr>
+        <w:pStyle w:val="a3"/>
+        <w:numPr>
+          <w:ilvl w:val="0"/>
+          <w:numId w:val="5"/>
+        </w:numPr>
+        <w:spacing w:line="360" w:lineRule="auto"/>
+        <w:ind w:firstLineChars="0"/>
+        <w:outlineLvl w:val="0"/>
+        <w:rPr>
+          <w:rFonts w:ascii="仿宋" w:eastAsia="仿宋" w:hAnsi="仿宋" w:cs="Times New Roman"/>
+          <w:b/>
+          <w:sz w:val="32"/>
+          <w:szCs w:val="32"/>
+        </w:rPr>
+      </w:pPr>
+      <w:r>
+        <w:rPr>
+          <w:rFonts w:ascii="仿宋" w:eastAsia="仿宋" w:hAnsi="仿宋" w:cs="Times New Roman" w:hint="eastAsia"/>
+          <w:b/>
+          <w:sz w:val="32"/>
+          <w:szCs w:val="32"/>
+        </w:rPr>
+        <w:lastRenderedPageBreak/>
+        <w:t>工作记录</w:t>
+      </w:r>
+    </w:p>
+    <w:p>
+      <w:pPr>
+        <w:pStyle w:val="a3"/>
+        <w:numPr>
+          <w:ilvl w:val="0"/>
+          <w:numId w:val="6"/>
+        </w:numPr>
+        <w:spacing w:line="360" w:lineRule="auto"/>
+        <w:ind w:left="480" w:hangingChars="200" w:hanging="480"/>
+        <w:outlineLvl w:val="1"/>
+        <w:rPr>
+          <w:rFonts w:ascii="仿宋" w:eastAsia="仿宋" w:hAnsi="仿宋" w:cs="Times New Roman"/>
+          <w:sz w:val="24"/>
+        </w:rPr>
+      </w:pPr>
+      <w:r>
+        <w:rPr>
+          <w:rFonts w:ascii="仿宋" w:eastAsia="仿宋" w:hAnsi="仿宋" w:cs="Times New Roman" w:hint="eastAsia"/>
+          <w:sz w:val="24"/>
+        </w:rPr>
+        <w:t>什么是网关</w:t>
+      </w:r>
+    </w:p>
+    <w:p>
+      <w:pPr>
+        <w:spacing w:line="360" w:lineRule="auto"/>
+        <w:ind w:firstLineChars="200" w:firstLine="480"/>
+        <w:rPr>
+          <w:rFonts w:ascii="仿宋" w:eastAsia="仿宋" w:hAnsi="仿宋"/>
+          <w:sz w:val="24"/>
+          <w:szCs w:val="24"/>
+        </w:rPr>
+      </w:pPr>
+      <w:r>
+        <w:rPr>
+          <w:rFonts w:ascii="仿宋" w:eastAsia="仿宋" w:hAnsi="仿宋"/>
+          <w:sz w:val="24"/>
+          <w:szCs w:val="24"/>
+        </w:rPr>
+        <w:t>可以说，网关是一种充当转换重任的</w:t>
+      </w:r>
+      <w:hyperlink r:id="rId19" w:tgtFrame="_blank" w:history="1">
+        <w:r>
+          <w:rPr>
+            <w:rFonts w:ascii="仿宋" w:eastAsia="仿宋" w:hAnsi="仿宋"/>
+            <w:sz w:val="24"/>
+            <w:szCs w:val="24"/>
+          </w:rPr>
+          <w:t>计算机系统</w:t>
+        </w:r>
+      </w:hyperlink>
+      <w:r>
+        <w:rPr>
+          <w:rFonts w:ascii="仿宋" w:eastAsia="仿宋" w:hAnsi="仿宋"/>
+          <w:sz w:val="24"/>
+          <w:szCs w:val="24"/>
+        </w:rPr>
+        <w:t>或设备。在使用不同的</w:t>
+      </w:r>
+      <w:hyperlink r:id="rId20" w:tgtFrame="_blank" w:history="1">
+        <w:r>
+          <w:rPr>
+            <w:rFonts w:ascii="仿宋" w:eastAsia="仿宋" w:hAnsi="仿宋"/>
+            <w:sz w:val="24"/>
+            <w:szCs w:val="24"/>
+          </w:rPr>
+          <w:t>通信协议</w:t>
+        </w:r>
+      </w:hyperlink>
+      <w:r>
+        <w:rPr>
+          <w:rFonts w:ascii="仿宋" w:eastAsia="仿宋" w:hAnsi="仿宋"/>
+          <w:sz w:val="24"/>
+          <w:szCs w:val="24"/>
+        </w:rPr>
+        <w:t>、数据格式或语言，甚至体系结构完全不同的两种系统之间，网关是一个翻译器。与</w:t>
+      </w:r>
+      <w:hyperlink r:id="rId21" w:tgtFrame="_blank" w:history="1">
+        <w:r>
+          <w:rPr>
+            <w:rFonts w:ascii="仿宋" w:eastAsia="仿宋" w:hAnsi="仿宋"/>
+            <w:sz w:val="24"/>
+            <w:szCs w:val="24"/>
+          </w:rPr>
+          <w:t>网桥</w:t>
+        </w:r>
+      </w:hyperlink>
+      <w:r>
+        <w:rPr>
+          <w:rFonts w:ascii="仿宋" w:eastAsia="仿宋" w:hAnsi="仿宋"/>
+          <w:sz w:val="24"/>
+          <w:szCs w:val="24"/>
+        </w:rPr>
+        <w:t>只是简单地传达信息不同，网关对收到的信息要重新打包，以适应目的系统的需求。同时，网关也可以提供过滤和安全功能。大多数网关运行在OSI 7层协议的</w:t>
+      </w:r>
+      <w:proofErr w:type="gramStart"/>
+      <w:r>
+        <w:rPr>
+          <w:rFonts w:ascii="仿宋" w:eastAsia="仿宋" w:hAnsi="仿宋"/>
+          <w:sz w:val="24"/>
+          <w:szCs w:val="24"/>
+        </w:rPr>
+        <w:t>顶层——</w:t>
+      </w:r>
+      <w:proofErr w:type="gramEnd"/>
+      <w:r>
+        <w:fldChar w:fldCharType="begin"/>
+      </w:r>
+      <w:r>
+        <w:instrText xml:space="preserve"> HYPERLINK "http://baike.baidu.com/view/239619.htm" \t "_blank" </w:instrText>
+      </w:r>
+      <w:r>
+        <w:fldChar w:fldCharType="separate"/>
+      </w:r>
+      <w:r>
+        <w:rPr>
+          <w:rFonts w:ascii="仿宋" w:eastAsia="仿宋" w:hAnsi="仿宋"/>
+          <w:sz w:val="24"/>
+          <w:szCs w:val="24"/>
+        </w:rPr>
+        <w:t>应用层</w:t>
+      </w:r>
+      <w:r>
+        <w:rPr>
+          <w:rFonts w:ascii="仿宋" w:eastAsia="仿宋" w:hAnsi="仿宋"/>
+          <w:sz w:val="24"/>
+          <w:szCs w:val="24"/>
+        </w:rPr>
+        <w:fldChar w:fldCharType="end"/>
+      </w:r>
+      <w:r>
+        <w:rPr>
+          <w:rFonts w:ascii="仿宋" w:eastAsia="仿宋" w:hAnsi="仿宋"/>
+          <w:sz w:val="24"/>
+          <w:szCs w:val="24"/>
+        </w:rPr>
+        <w:t>。</w:t>
+      </w:r>
+    </w:p>
+    <w:p>
+      <w:pPr>
+        <w:spacing w:line="360" w:lineRule="auto"/>
+        <w:rPr>
+          <w:rFonts w:ascii="仿宋" w:eastAsia="仿宋" w:hAnsi="仿宋"/>
+          <w:sz w:val="24"/>
+          <w:szCs w:val="24"/>
+        </w:rPr>
+      </w:pPr>
+    </w:p>
+    <w:p>
+      <w:pPr>
+        <w:pStyle w:val="a3"/>
+        <w:numPr>
+          <w:ilvl w:val="0"/>
+          <w:numId w:val="6"/>
+        </w:numPr>
+        <w:spacing w:line="360" w:lineRule="auto"/>
+        <w:ind w:left="480" w:hangingChars="200" w:hanging="480"/>
+        <w:outlineLvl w:val="1"/>
+        <w:rPr>
+          <w:rFonts w:ascii="仿宋" w:eastAsia="仿宋" w:hAnsi="仿宋" w:cs="Times New Roman"/>
+          <w:sz w:val="24"/>
+        </w:rPr>
+      </w:pPr>
+      <w:r>
+        <w:rPr>
+          <w:rFonts w:ascii="仿宋" w:eastAsia="仿宋" w:hAnsi="仿宋" w:cs="Times New Roman" w:hint="eastAsia"/>
+          <w:sz w:val="24"/>
+        </w:rPr>
+        <w:t>什么是媒体网关</w:t>
+      </w:r>
+    </w:p>
+    <w:p>
+      <w:pPr>
+        <w:spacing w:line="360" w:lineRule="auto"/>
+        <w:ind w:firstLineChars="200" w:firstLine="480"/>
+        <w:rPr>
+          <w:rFonts w:ascii="仿宋" w:eastAsia="仿宋" w:hAnsi="仿宋"/>
+          <w:sz w:val="24"/>
+          <w:szCs w:val="24"/>
+        </w:rPr>
+      </w:pPr>
+      <w:r>
+        <w:rPr>
+          <w:rFonts w:ascii="仿宋" w:eastAsia="仿宋" w:hAnsi="仿宋" w:hint="eastAsia"/>
+          <w:sz w:val="24"/>
+          <w:szCs w:val="24"/>
+        </w:rPr>
+        <w:t>媒体网关是指在可能不同的网络间提供媒体映射及代码转换功能，将数据从一类网络所需的格式转变成另一类网络所需格式的设备。</w:t>
+      </w:r>
+    </w:p>
+    <w:p>
+      <w:pPr>
+        <w:spacing w:line="360" w:lineRule="auto"/>
+        <w:ind w:firstLineChars="200" w:firstLine="480"/>
+        <w:rPr>
+          <w:rFonts w:ascii="仿宋" w:eastAsia="仿宋" w:hAnsi="仿宋"/>
+          <w:sz w:val="24"/>
+          <w:szCs w:val="24"/>
+        </w:rPr>
+      </w:pPr>
+      <w:r>
+        <w:rPr>
+          <w:rFonts w:ascii="仿宋" w:eastAsia="仿宋" w:hAnsi="仿宋" w:hint="eastAsia"/>
+          <w:sz w:val="24"/>
+          <w:szCs w:val="24"/>
+        </w:rPr>
+        <w:t>在相关的标准中，媒体网关被定义为是将一种网络中的媒体转换成另一种网络所要求的媒体格式。</w:t>
+      </w:r>
+      <w:proofErr w:type="gramStart"/>
+      <w:r>
+        <w:rPr>
+          <w:rFonts w:ascii="仿宋" w:eastAsia="仿宋" w:hAnsi="仿宋" w:hint="eastAsia"/>
+          <w:sz w:val="24"/>
+          <w:szCs w:val="24"/>
+        </w:rPr>
+        <w:t>如媒体</w:t>
+      </w:r>
+      <w:proofErr w:type="gramEnd"/>
+      <w:r>
+        <w:rPr>
+          <w:rFonts w:ascii="仿宋" w:eastAsia="仿宋" w:hAnsi="仿宋" w:hint="eastAsia"/>
+          <w:sz w:val="24"/>
+          <w:szCs w:val="24"/>
+        </w:rPr>
+        <w:t>网关能够在电路交换网的承载通道和分组网的媒体流之间进行转换，可以处理音频、视频或T.120，同时也具备处理这三者任意组合的能力，并且能够进行全双工的媒体翻译，可以演示视频、音频消息，实现其他互动式主意应答功能，同时还可以进行媒体会议等。</w:t>
+      </w:r>
+    </w:p>
+    <w:p>
+      <w:pPr>
+        <w:spacing w:line="360" w:lineRule="auto"/>
+        <w:ind w:firstLineChars="200" w:firstLine="480"/>
+        <w:rPr>
+          <w:rFonts w:ascii="仿宋" w:eastAsia="仿宋" w:hAnsi="仿宋"/>
+          <w:sz w:val="24"/>
+          <w:szCs w:val="24"/>
+        </w:rPr>
+      </w:pPr>
+    </w:p>
+    <w:p>
+      <w:pPr>
+        <w:spacing w:line="360" w:lineRule="auto"/>
+        <w:ind w:firstLineChars="200" w:firstLine="480"/>
+        <w:rPr>
+          <w:rFonts w:ascii="仿宋" w:eastAsia="仿宋" w:hAnsi="仿宋"/>
+          <w:sz w:val="24"/>
+          <w:szCs w:val="24"/>
+        </w:rPr>
+      </w:pPr>
+      <w:r>
+        <w:rPr>
+          <w:rFonts w:ascii="仿宋" w:eastAsia="仿宋" w:hAnsi="仿宋" w:hint="eastAsia"/>
+          <w:sz w:val="24"/>
+          <w:szCs w:val="24"/>
+        </w:rPr>
+        <w:t>《NGN中媒体网关的设计与实现》介绍了下一代网络及其呼叫与控制的核心－软交换，在此基础上提出了一种通过对现在应用中的设备进行改造过渡到下一代网络的解决方案，</w:t>
+      </w:r>
+      <w:r>
+        <w:rPr>
+          <w:rFonts w:ascii="仿宋" w:eastAsia="仿宋" w:hAnsi="仿宋" w:hint="eastAsia"/>
+          <w:b/>
+          <w:sz w:val="24"/>
+          <w:szCs w:val="24"/>
+        </w:rPr>
+        <w:t>通过使用媒体网关，从而用低成本解决了由公共交换电话网到下一代网络的过渡，</w:t>
+      </w:r>
+      <w:r>
+        <w:rPr>
+          <w:rFonts w:ascii="仿宋" w:eastAsia="仿宋" w:hAnsi="仿宋" w:hint="eastAsia"/>
+          <w:sz w:val="24"/>
+          <w:szCs w:val="24"/>
+        </w:rPr>
+        <w:t>极大地保护了现有的投资，并详细地论述该方案中驻地网关媒体网关控制协议流程。</w:t>
+      </w:r>
+    </w:p>
+    <w:p>
+      <w:pPr>
+        <w:spacing w:line="360" w:lineRule="auto"/>
+        <w:ind w:firstLineChars="200" w:firstLine="480"/>
+        <w:rPr>
+          <w:rFonts w:ascii="仿宋" w:eastAsia="仿宋" w:hAnsi="仿宋"/>
+          <w:sz w:val="24"/>
+          <w:szCs w:val="24"/>
+        </w:rPr>
+      </w:pPr>
+      <w:r>
+        <w:rPr>
+          <w:rFonts w:ascii="仿宋" w:eastAsia="仿宋" w:hAnsi="仿宋" w:hint="eastAsia"/>
+          <w:sz w:val="24"/>
+          <w:szCs w:val="24"/>
+        </w:rPr>
+        <w:t>媒体网关主要涉及的功能有：用户或网络接入功能、接入核心媒体网络功能、媒体流的映射功能、受制操作功能及管理和统计功能。</w:t>
+      </w:r>
+    </w:p>
+    <w:p>
+      <w:pPr>
+        <w:spacing w:line="360" w:lineRule="auto"/>
+        <w:ind w:firstLineChars="200" w:firstLine="480"/>
+        <w:rPr>
+          <w:rFonts w:ascii="仿宋" w:eastAsia="仿宋" w:hAnsi="仿宋"/>
+          <w:sz w:val="24"/>
+          <w:szCs w:val="24"/>
+        </w:rPr>
+      </w:pPr>
+    </w:p>
+    <w:p>
+      <w:pPr>
+        <w:pStyle w:val="a3"/>
+        <w:numPr>
+          <w:ilvl w:val="0"/>
+          <w:numId w:val="6"/>
+        </w:numPr>
+        <w:spacing w:line="360" w:lineRule="auto"/>
+        <w:ind w:left="480" w:hangingChars="200" w:hanging="480"/>
+        <w:outlineLvl w:val="1"/>
+        <w:rPr>
+          <w:rFonts w:ascii="仿宋" w:eastAsia="仿宋" w:hAnsi="仿宋" w:cs="Times New Roman"/>
+          <w:sz w:val="24"/>
+        </w:rPr>
+      </w:pPr>
+      <w:r>
+        <w:rPr>
+          <w:rFonts w:ascii="仿宋" w:eastAsia="仿宋" w:hAnsi="仿宋" w:cs="Times New Roman" w:hint="eastAsia"/>
+          <w:sz w:val="24"/>
+        </w:rPr>
+        <w:t>媒体网关的种类</w:t>
+      </w:r>
+    </w:p>
+    <w:p>
+      <w:pPr>
+        <w:spacing w:line="360" w:lineRule="auto"/>
+        <w:ind w:firstLineChars="200" w:firstLine="480"/>
+        <w:rPr>
+          <w:rFonts w:ascii="仿宋" w:eastAsia="仿宋" w:hAnsi="仿宋"/>
+          <w:sz w:val="24"/>
+          <w:szCs w:val="24"/>
+        </w:rPr>
+      </w:pPr>
+      <w:r>
+        <w:rPr>
+          <w:rFonts w:ascii="仿宋" w:eastAsia="仿宋" w:hAnsi="仿宋" w:hint="eastAsia"/>
+          <w:sz w:val="24"/>
+          <w:szCs w:val="24"/>
+        </w:rPr>
+        <w:t>接入媒体网关、中继媒体</w:t>
+      </w:r>
+    </w:p>
+    <w:p>
+      <w:pPr>
+        <w:spacing w:line="360" w:lineRule="auto"/>
+        <w:ind w:firstLineChars="200" w:firstLine="480"/>
+        <w:rPr>
+          <w:rFonts w:ascii="仿宋" w:eastAsia="仿宋" w:hAnsi="仿宋"/>
+          <w:sz w:val="24"/>
+          <w:szCs w:val="24"/>
+        </w:rPr>
+      </w:pPr>
+    </w:p>
+    <w:p>
+      <w:pPr>
+        <w:pStyle w:val="a3"/>
+        <w:numPr>
+          <w:ilvl w:val="0"/>
+          <w:numId w:val="6"/>
+        </w:numPr>
+        <w:spacing w:line="360" w:lineRule="auto"/>
+        <w:ind w:left="480" w:hangingChars="200" w:hanging="480"/>
+        <w:outlineLvl w:val="1"/>
+        <w:rPr>
+          <w:rFonts w:ascii="仿宋" w:eastAsia="仿宋" w:hAnsi="仿宋" w:cs="Times New Roman"/>
+          <w:sz w:val="24"/>
+        </w:rPr>
+      </w:pPr>
+      <w:r>
+        <w:rPr>
+          <w:rFonts w:ascii="仿宋" w:eastAsia="仿宋" w:hAnsi="仿宋" w:cs="Times New Roman" w:hint="eastAsia"/>
+          <w:sz w:val="24"/>
+        </w:rPr>
+        <w:t>流媒体技术基本应用</w:t>
+      </w:r>
+    </w:p>
+    <w:p>
+      <w:pPr>
+        <w:spacing w:line="360" w:lineRule="auto"/>
+        <w:ind w:firstLineChars="200" w:firstLine="420"/>
+        <w:rPr>
+          <w:rFonts w:ascii="仿宋" w:eastAsia="仿宋" w:hAnsi="仿宋"/>
+          <w:sz w:val="24"/>
+          <w:szCs w:val="24"/>
+        </w:rPr>
+      </w:pPr>
+      <w:hyperlink r:id="rId22" w:history="1">
+        <w:r>
+          <w:rPr>
+            <w:rStyle w:val="a4"/>
+            <w:rFonts w:ascii="仿宋" w:eastAsia="仿宋" w:hAnsi="仿宋"/>
+            <w:sz w:val="24"/>
+            <w:szCs w:val="24"/>
+          </w:rPr>
+          <w:t>http://wenku.baidu.com/view/191897d3a1c7aa00b52acb81.html</w:t>
+        </w:r>
+      </w:hyperlink>
+    </w:p>
+    <w:p>
+      <w:pPr>
+        <w:pStyle w:val="a3"/>
+        <w:numPr>
+          <w:ilvl w:val="0"/>
+          <w:numId w:val="6"/>
+        </w:numPr>
+        <w:spacing w:line="360" w:lineRule="auto"/>
+        <w:ind w:left="480" w:hangingChars="200" w:hanging="480"/>
+        <w:outlineLvl w:val="1"/>
+        <w:rPr>
+          <w:rFonts w:ascii="仿宋" w:eastAsia="仿宋" w:hAnsi="仿宋" w:cs="Times New Roman"/>
+          <w:sz w:val="24"/>
+        </w:rPr>
+      </w:pPr>
+      <w:r>
+        <w:rPr>
+          <w:rFonts w:ascii="仿宋" w:eastAsia="仿宋" w:hAnsi="仿宋" w:cs="Times New Roman" w:hint="eastAsia"/>
+          <w:sz w:val="24"/>
+        </w:rPr>
+        <w:t>流媒体技术</w:t>
+      </w:r>
+    </w:p>
+    <w:p>
+      <w:pPr>
+        <w:pStyle w:val="a3"/>
+        <w:numPr>
+          <w:ilvl w:val="0"/>
+          <w:numId w:val="6"/>
+        </w:numPr>
+        <w:spacing w:line="360" w:lineRule="auto"/>
+        <w:ind w:left="480" w:hangingChars="200" w:hanging="480"/>
+        <w:outlineLvl w:val="1"/>
+        <w:rPr>
+          <w:rFonts w:ascii="仿宋" w:eastAsia="仿宋" w:hAnsi="仿宋" w:cs="Times New Roman"/>
+          <w:sz w:val="24"/>
+        </w:rPr>
+      </w:pPr>
+      <w:r>
+        <w:rPr>
+          <w:rFonts w:ascii="仿宋" w:eastAsia="仿宋" w:hAnsi="仿宋" w:cs="Times New Roman" w:hint="eastAsia"/>
+          <w:sz w:val="24"/>
+        </w:rPr>
+        <w:t>音频、视频编码</w:t>
+      </w:r>
     </w:p>
     <w:sectPr>
       <w:pgSz w:w="11906" w:h="16838"/>
-      <w:pgMar w:top="1440" w:right="1800" w:bottom="1440" w:left="1800" w:header="851" w:footer="992" w:gutter="0"/>
+      <w:pgMar w:top="1440" w:right="1080" w:bottom="1440" w:left="1080" w:header="851" w:footer="992" w:gutter="0"/>
       <w:cols w:space="425"/>
       <w:docGrid w:type="lines" w:linePitch="312"/>
     </w:sectPr>
@@ -204,16 +2435,16 @@
 <file path=word/numbering.xml><?xml version="1.0" encoding="utf-8"?>
 <w:numbering xmlns:wpc="http://schemas.microsoft.com/office/word/2010/wordprocessingCanvas" xmlns:mc="http://schemas.openxmlformats.org/markup-compatibility/2006" xmlns:o="urn:schemas-microsoft-com:office:office" xmlns:r="http://schemas.openxmlformats.org/officeDocument/2006/relationships" xmlns:m="http://schemas.openxmlformats.org/officeDocument/2006/math" xmlns:v="urn:schemas-microsoft-com:vml" xmlns:wp14="http://schemas.microsoft.com/office/word/2010/wordprocessingDrawing" xmlns:wp="http://schemas.openxmlformats.org/drawingml/2006/wordprocessingDrawing" xmlns:w10="urn:schemas-microsoft-com:office:word" xmlns:w="http://schemas.openxmlformats.org/wordprocessingml/2006/main" xmlns:w14="http://schemas.microsoft.com/office/word/2010/wordml" xmlns:wpg="http://schemas.microsoft.com/office/word/2010/wordprocessingGroup" xmlns:wpi="http://schemas.microsoft.com/office/word/2010/wordprocessingInk" xmlns:wne="http://schemas.microsoft.com/office/word/2006/wordml" xmlns:wps="http://schemas.microsoft.com/office/word/2010/wordprocessingShape" mc:Ignorable="w14 wp14">
   <w:abstractNum w:abstractNumId="0">
-    <w:nsid w:val="415772A5"/>
+    <w:nsid w:val="07F57A21"/>
     <w:multiLevelType w:val="hybridMultilevel"/>
-    <w:tmpl w:val="E3B2D5D8"/>
-    <w:lvl w:ilvl="0" w:tplc="0409000F">
+    <w:tmpl w:val="1CBCC0EC"/>
+    <w:lvl w:ilvl="0" w:tplc="04090011">
       <w:start w:val="1"/>
       <w:numFmt w:val="decimal"/>
-      <w:lvlText w:val="%1."/>
-      <w:lvlJc w:val="left"/>
-      <w:pPr>
-        <w:ind w:left="420" w:hanging="420"/>
+      <w:lvlText w:val="%1)"/>
+      <w:lvlJc w:val="left"/>
+      <w:pPr>
+        <w:ind w:left="900" w:hanging="420"/>
       </w:pPr>
     </w:lvl>
     <w:lvl w:ilvl="1" w:tplc="04090019" w:tentative="1">
@@ -222,7 +2453,7 @@
       <w:lvlText w:val="%2)"/>
       <w:lvlJc w:val="left"/>
       <w:pPr>
-        <w:ind w:left="840" w:hanging="420"/>
+        <w:ind w:left="1320" w:hanging="420"/>
       </w:pPr>
     </w:lvl>
     <w:lvl w:ilvl="2" w:tplc="0409001B" w:tentative="1">
@@ -231,7 +2462,7 @@
       <w:lvlText w:val="%3."/>
       <w:lvlJc w:val="right"/>
       <w:pPr>
-        <w:ind w:left="1260" w:hanging="420"/>
+        <w:ind w:left="1740" w:hanging="420"/>
       </w:pPr>
     </w:lvl>
     <w:lvl w:ilvl="3" w:tplc="0409000F" w:tentative="1">
@@ -240,7 +2471,7 @@
       <w:lvlText w:val="%4."/>
       <w:lvlJc w:val="left"/>
       <w:pPr>
-        <w:ind w:left="1680" w:hanging="420"/>
+        <w:ind w:left="2160" w:hanging="420"/>
       </w:pPr>
     </w:lvl>
     <w:lvl w:ilvl="4" w:tplc="04090019" w:tentative="1">
@@ -249,7 +2480,7 @@
       <w:lvlText w:val="%5)"/>
       <w:lvlJc w:val="left"/>
       <w:pPr>
-        <w:ind w:left="2100" w:hanging="420"/>
+        <w:ind w:left="2580" w:hanging="420"/>
       </w:pPr>
     </w:lvl>
     <w:lvl w:ilvl="5" w:tplc="0409001B" w:tentative="1">
@@ -258,7 +2489,7 @@
       <w:lvlText w:val="%6."/>
       <w:lvlJc w:val="right"/>
       <w:pPr>
-        <w:ind w:left="2520" w:hanging="420"/>
+        <w:ind w:left="3000" w:hanging="420"/>
       </w:pPr>
     </w:lvl>
     <w:lvl w:ilvl="6" w:tplc="0409000F" w:tentative="1">
@@ -267,7 +2498,7 @@
       <w:lvlText w:val="%7."/>
       <w:lvlJc w:val="left"/>
       <w:pPr>
-        <w:ind w:left="2940" w:hanging="420"/>
+        <w:ind w:left="3420" w:hanging="420"/>
       </w:pPr>
     </w:lvl>
     <w:lvl w:ilvl="7" w:tplc="04090019" w:tentative="1">
@@ -276,7 +2507,7 @@
       <w:lvlText w:val="%8)"/>
       <w:lvlJc w:val="left"/>
       <w:pPr>
-        <w:ind w:left="3360" w:hanging="420"/>
+        <w:ind w:left="3840" w:hanging="420"/>
       </w:pPr>
     </w:lvl>
     <w:lvl w:ilvl="8" w:tplc="0409001B" w:tentative="1">
@@ -285,14 +2516,14 @@
       <w:lvlText w:val="%9."/>
       <w:lvlJc w:val="right"/>
       <w:pPr>
-        <w:ind w:left="3780" w:hanging="420"/>
+        <w:ind w:left="4260" w:hanging="420"/>
       </w:pPr>
     </w:lvl>
   </w:abstractNum>
   <w:abstractNum w:abstractNumId="1">
-    <w:nsid w:val="6AEC3DE1"/>
+    <w:nsid w:val="0E521CAC"/>
     <w:multiLevelType w:val="hybridMultilevel"/>
-    <w:tmpl w:val="3B7C74CE"/>
+    <w:tmpl w:val="FA6EF13C"/>
     <w:lvl w:ilvl="0" w:tplc="0409000F">
       <w:start w:val="1"/>
       <w:numFmt w:val="decimal"/>
@@ -302,7 +2533,7 @@
         <w:ind w:left="420" w:hanging="420"/>
       </w:pPr>
     </w:lvl>
-    <w:lvl w:ilvl="1" w:tplc="04090019" w:tentative="1">
+    <w:lvl w:ilvl="1" w:tplc="04090019">
       <w:start w:val="1"/>
       <w:numFmt w:val="lowerLetter"/>
       <w:lvlText w:val="%2)"/>
@@ -311,7 +2542,7 @@
         <w:ind w:left="840" w:hanging="420"/>
       </w:pPr>
     </w:lvl>
-    <w:lvl w:ilvl="2" w:tplc="0409001B" w:tentative="1">
+    <w:lvl w:ilvl="2" w:tplc="0409001B">
       <w:start w:val="1"/>
       <w:numFmt w:val="lowerRoman"/>
       <w:lvlText w:val="%3."/>
@@ -375,10 +2606,954 @@
       </w:pPr>
     </w:lvl>
   </w:abstractNum>
+  <w:abstractNum w:abstractNumId="2">
+    <w:nsid w:val="235F273E"/>
+    <w:multiLevelType w:val="hybridMultilevel"/>
+    <w:tmpl w:val="1CBCC0EC"/>
+    <w:lvl w:ilvl="0" w:tplc="04090011">
+      <w:start w:val="1"/>
+      <w:numFmt w:val="decimal"/>
+      <w:lvlText w:val="%1)"/>
+      <w:lvlJc w:val="left"/>
+      <w:pPr>
+        <w:ind w:left="900" w:hanging="420"/>
+      </w:pPr>
+    </w:lvl>
+    <w:lvl w:ilvl="1" w:tplc="04090019">
+      <w:start w:val="1"/>
+      <w:numFmt w:val="lowerLetter"/>
+      <w:lvlText w:val="%2)"/>
+      <w:lvlJc w:val="left"/>
+      <w:pPr>
+        <w:ind w:left="1320" w:hanging="420"/>
+      </w:pPr>
+    </w:lvl>
+    <w:lvl w:ilvl="2" w:tplc="0409001B">
+      <w:start w:val="1"/>
+      <w:numFmt w:val="lowerRoman"/>
+      <w:lvlText w:val="%3."/>
+      <w:lvlJc w:val="right"/>
+      <w:pPr>
+        <w:ind w:left="1740" w:hanging="420"/>
+      </w:pPr>
+    </w:lvl>
+    <w:lvl w:ilvl="3" w:tplc="0409000F">
+      <w:start w:val="1"/>
+      <w:numFmt w:val="decimal"/>
+      <w:lvlText w:val="%4."/>
+      <w:lvlJc w:val="left"/>
+      <w:pPr>
+        <w:ind w:left="2160" w:hanging="420"/>
+      </w:pPr>
+    </w:lvl>
+    <w:lvl w:ilvl="4" w:tplc="04090019" w:tentative="1">
+      <w:start w:val="1"/>
+      <w:numFmt w:val="lowerLetter"/>
+      <w:lvlText w:val="%5)"/>
+      <w:lvlJc w:val="left"/>
+      <w:pPr>
+        <w:ind w:left="2580" w:hanging="420"/>
+      </w:pPr>
+    </w:lvl>
+    <w:lvl w:ilvl="5" w:tplc="0409001B" w:tentative="1">
+      <w:start w:val="1"/>
+      <w:numFmt w:val="lowerRoman"/>
+      <w:lvlText w:val="%6."/>
+      <w:lvlJc w:val="right"/>
+      <w:pPr>
+        <w:ind w:left="3000" w:hanging="420"/>
+      </w:pPr>
+    </w:lvl>
+    <w:lvl w:ilvl="6" w:tplc="0409000F" w:tentative="1">
+      <w:start w:val="1"/>
+      <w:numFmt w:val="decimal"/>
+      <w:lvlText w:val="%7."/>
+      <w:lvlJc w:val="left"/>
+      <w:pPr>
+        <w:ind w:left="3420" w:hanging="420"/>
+      </w:pPr>
+    </w:lvl>
+    <w:lvl w:ilvl="7" w:tplc="04090019" w:tentative="1">
+      <w:start w:val="1"/>
+      <w:numFmt w:val="lowerLetter"/>
+      <w:lvlText w:val="%8)"/>
+      <w:lvlJc w:val="left"/>
+      <w:pPr>
+        <w:ind w:left="3840" w:hanging="420"/>
+      </w:pPr>
+    </w:lvl>
+    <w:lvl w:ilvl="8" w:tplc="0409001B" w:tentative="1">
+      <w:start w:val="1"/>
+      <w:numFmt w:val="lowerRoman"/>
+      <w:lvlText w:val="%9."/>
+      <w:lvlJc w:val="right"/>
+      <w:pPr>
+        <w:ind w:left="4260" w:hanging="420"/>
+      </w:pPr>
+    </w:lvl>
+  </w:abstractNum>
+  <w:abstractNum w:abstractNumId="3">
+    <w:nsid w:val="284B77E7"/>
+    <w:multiLevelType w:val="hybridMultilevel"/>
+    <w:tmpl w:val="1CBCC0EC"/>
+    <w:lvl w:ilvl="0" w:tplc="04090011">
+      <w:start w:val="1"/>
+      <w:numFmt w:val="decimal"/>
+      <w:lvlText w:val="%1)"/>
+      <w:lvlJc w:val="left"/>
+      <w:pPr>
+        <w:ind w:left="900" w:hanging="420"/>
+      </w:pPr>
+    </w:lvl>
+    <w:lvl w:ilvl="1" w:tplc="04090019" w:tentative="1">
+      <w:start w:val="1"/>
+      <w:numFmt w:val="lowerLetter"/>
+      <w:lvlText w:val="%2)"/>
+      <w:lvlJc w:val="left"/>
+      <w:pPr>
+        <w:ind w:left="1320" w:hanging="420"/>
+      </w:pPr>
+    </w:lvl>
+    <w:lvl w:ilvl="2" w:tplc="0409001B" w:tentative="1">
+      <w:start w:val="1"/>
+      <w:numFmt w:val="lowerRoman"/>
+      <w:lvlText w:val="%3."/>
+      <w:lvlJc w:val="right"/>
+      <w:pPr>
+        <w:ind w:left="1740" w:hanging="420"/>
+      </w:pPr>
+    </w:lvl>
+    <w:lvl w:ilvl="3" w:tplc="0409000F" w:tentative="1">
+      <w:start w:val="1"/>
+      <w:numFmt w:val="decimal"/>
+      <w:lvlText w:val="%4."/>
+      <w:lvlJc w:val="left"/>
+      <w:pPr>
+        <w:ind w:left="2160" w:hanging="420"/>
+      </w:pPr>
+    </w:lvl>
+    <w:lvl w:ilvl="4" w:tplc="04090019" w:tentative="1">
+      <w:start w:val="1"/>
+      <w:numFmt w:val="lowerLetter"/>
+      <w:lvlText w:val="%5)"/>
+      <w:lvlJc w:val="left"/>
+      <w:pPr>
+        <w:ind w:left="2580" w:hanging="420"/>
+      </w:pPr>
+    </w:lvl>
+    <w:lvl w:ilvl="5" w:tplc="0409001B" w:tentative="1">
+      <w:start w:val="1"/>
+      <w:numFmt w:val="lowerRoman"/>
+      <w:lvlText w:val="%6."/>
+      <w:lvlJc w:val="right"/>
+      <w:pPr>
+        <w:ind w:left="3000" w:hanging="420"/>
+      </w:pPr>
+    </w:lvl>
+    <w:lvl w:ilvl="6" w:tplc="0409000F" w:tentative="1">
+      <w:start w:val="1"/>
+      <w:numFmt w:val="decimal"/>
+      <w:lvlText w:val="%7."/>
+      <w:lvlJc w:val="left"/>
+      <w:pPr>
+        <w:ind w:left="3420" w:hanging="420"/>
+      </w:pPr>
+    </w:lvl>
+    <w:lvl w:ilvl="7" w:tplc="04090019" w:tentative="1">
+      <w:start w:val="1"/>
+      <w:numFmt w:val="lowerLetter"/>
+      <w:lvlText w:val="%8)"/>
+      <w:lvlJc w:val="left"/>
+      <w:pPr>
+        <w:ind w:left="3840" w:hanging="420"/>
+      </w:pPr>
+    </w:lvl>
+    <w:lvl w:ilvl="8" w:tplc="0409001B" w:tentative="1">
+      <w:start w:val="1"/>
+      <w:numFmt w:val="lowerRoman"/>
+      <w:lvlText w:val="%9."/>
+      <w:lvlJc w:val="right"/>
+      <w:pPr>
+        <w:ind w:left="4260" w:hanging="420"/>
+      </w:pPr>
+    </w:lvl>
+  </w:abstractNum>
+  <w:abstractNum w:abstractNumId="4">
+    <w:nsid w:val="2B2F6528"/>
+    <w:multiLevelType w:val="hybridMultilevel"/>
+    <w:tmpl w:val="FA6EF13C"/>
+    <w:lvl w:ilvl="0" w:tplc="0409000F">
+      <w:start w:val="1"/>
+      <w:numFmt w:val="decimal"/>
+      <w:lvlText w:val="%1."/>
+      <w:lvlJc w:val="left"/>
+      <w:pPr>
+        <w:ind w:left="420" w:hanging="420"/>
+      </w:pPr>
+    </w:lvl>
+    <w:lvl w:ilvl="1" w:tplc="04090019">
+      <w:start w:val="1"/>
+      <w:numFmt w:val="lowerLetter"/>
+      <w:lvlText w:val="%2)"/>
+      <w:lvlJc w:val="left"/>
+      <w:pPr>
+        <w:ind w:left="840" w:hanging="420"/>
+      </w:pPr>
+    </w:lvl>
+    <w:lvl w:ilvl="2" w:tplc="0409001B">
+      <w:start w:val="1"/>
+      <w:numFmt w:val="lowerRoman"/>
+      <w:lvlText w:val="%3."/>
+      <w:lvlJc w:val="right"/>
+      <w:pPr>
+        <w:ind w:left="1260" w:hanging="420"/>
+      </w:pPr>
+    </w:lvl>
+    <w:lvl w:ilvl="3" w:tplc="0409000F" w:tentative="1">
+      <w:start w:val="1"/>
+      <w:numFmt w:val="decimal"/>
+      <w:lvlText w:val="%4."/>
+      <w:lvlJc w:val="left"/>
+      <w:pPr>
+        <w:ind w:left="1680" w:hanging="420"/>
+      </w:pPr>
+    </w:lvl>
+    <w:lvl w:ilvl="4" w:tplc="04090019" w:tentative="1">
+      <w:start w:val="1"/>
+      <w:numFmt w:val="lowerLetter"/>
+      <w:lvlText w:val="%5)"/>
+      <w:lvlJc w:val="left"/>
+      <w:pPr>
+        <w:ind w:left="2100" w:hanging="420"/>
+      </w:pPr>
+    </w:lvl>
+    <w:lvl w:ilvl="5" w:tplc="0409001B" w:tentative="1">
+      <w:start w:val="1"/>
+      <w:numFmt w:val="lowerRoman"/>
+      <w:lvlText w:val="%6."/>
+      <w:lvlJc w:val="right"/>
+      <w:pPr>
+        <w:ind w:left="2520" w:hanging="420"/>
+      </w:pPr>
+    </w:lvl>
+    <w:lvl w:ilvl="6" w:tplc="0409000F" w:tentative="1">
+      <w:start w:val="1"/>
+      <w:numFmt w:val="decimal"/>
+      <w:lvlText w:val="%7."/>
+      <w:lvlJc w:val="left"/>
+      <w:pPr>
+        <w:ind w:left="2940" w:hanging="420"/>
+      </w:pPr>
+    </w:lvl>
+    <w:lvl w:ilvl="7" w:tplc="04090019" w:tentative="1">
+      <w:start w:val="1"/>
+      <w:numFmt w:val="lowerLetter"/>
+      <w:lvlText w:val="%8)"/>
+      <w:lvlJc w:val="left"/>
+      <w:pPr>
+        <w:ind w:left="3360" w:hanging="420"/>
+      </w:pPr>
+    </w:lvl>
+    <w:lvl w:ilvl="8" w:tplc="0409001B" w:tentative="1">
+      <w:start w:val="1"/>
+      <w:numFmt w:val="lowerRoman"/>
+      <w:lvlText w:val="%9."/>
+      <w:lvlJc w:val="right"/>
+      <w:pPr>
+        <w:ind w:left="3780" w:hanging="420"/>
+      </w:pPr>
+    </w:lvl>
+  </w:abstractNum>
+  <w:abstractNum w:abstractNumId="5">
+    <w:nsid w:val="34D33851"/>
+    <w:multiLevelType w:val="hybridMultilevel"/>
+    <w:tmpl w:val="1CBCC0EC"/>
+    <w:lvl w:ilvl="0" w:tplc="04090011">
+      <w:start w:val="1"/>
+      <w:numFmt w:val="decimal"/>
+      <w:lvlText w:val="%1)"/>
+      <w:lvlJc w:val="left"/>
+      <w:pPr>
+        <w:ind w:left="900" w:hanging="420"/>
+      </w:pPr>
+    </w:lvl>
+    <w:lvl w:ilvl="1" w:tplc="04090019">
+      <w:start w:val="1"/>
+      <w:numFmt w:val="lowerLetter"/>
+      <w:lvlText w:val="%2)"/>
+      <w:lvlJc w:val="left"/>
+      <w:pPr>
+        <w:ind w:left="1320" w:hanging="420"/>
+      </w:pPr>
+    </w:lvl>
+    <w:lvl w:ilvl="2" w:tplc="0409001B">
+      <w:start w:val="1"/>
+      <w:numFmt w:val="lowerRoman"/>
+      <w:lvlText w:val="%3."/>
+      <w:lvlJc w:val="right"/>
+      <w:pPr>
+        <w:ind w:left="1740" w:hanging="420"/>
+      </w:pPr>
+    </w:lvl>
+    <w:lvl w:ilvl="3" w:tplc="0409000F" w:tentative="1">
+      <w:start w:val="1"/>
+      <w:numFmt w:val="decimal"/>
+      <w:lvlText w:val="%4."/>
+      <w:lvlJc w:val="left"/>
+      <w:pPr>
+        <w:ind w:left="2160" w:hanging="420"/>
+      </w:pPr>
+    </w:lvl>
+    <w:lvl w:ilvl="4" w:tplc="04090019" w:tentative="1">
+      <w:start w:val="1"/>
+      <w:numFmt w:val="lowerLetter"/>
+      <w:lvlText w:val="%5)"/>
+      <w:lvlJc w:val="left"/>
+      <w:pPr>
+        <w:ind w:left="2580" w:hanging="420"/>
+      </w:pPr>
+    </w:lvl>
+    <w:lvl w:ilvl="5" w:tplc="0409001B" w:tentative="1">
+      <w:start w:val="1"/>
+      <w:numFmt w:val="lowerRoman"/>
+      <w:lvlText w:val="%6."/>
+      <w:lvlJc w:val="right"/>
+      <w:pPr>
+        <w:ind w:left="3000" w:hanging="420"/>
+      </w:pPr>
+    </w:lvl>
+    <w:lvl w:ilvl="6" w:tplc="0409000F" w:tentative="1">
+      <w:start w:val="1"/>
+      <w:numFmt w:val="decimal"/>
+      <w:lvlText w:val="%7."/>
+      <w:lvlJc w:val="left"/>
+      <w:pPr>
+        <w:ind w:left="3420" w:hanging="420"/>
+      </w:pPr>
+    </w:lvl>
+    <w:lvl w:ilvl="7" w:tplc="04090019" w:tentative="1">
+      <w:start w:val="1"/>
+      <w:numFmt w:val="lowerLetter"/>
+      <w:lvlText w:val="%8)"/>
+      <w:lvlJc w:val="left"/>
+      <w:pPr>
+        <w:ind w:left="3840" w:hanging="420"/>
+      </w:pPr>
+    </w:lvl>
+    <w:lvl w:ilvl="8" w:tplc="0409001B" w:tentative="1">
+      <w:start w:val="1"/>
+      <w:numFmt w:val="lowerRoman"/>
+      <w:lvlText w:val="%9."/>
+      <w:lvlJc w:val="right"/>
+      <w:pPr>
+        <w:ind w:left="4260" w:hanging="420"/>
+      </w:pPr>
+    </w:lvl>
+  </w:abstractNum>
+  <w:abstractNum w:abstractNumId="6">
+    <w:nsid w:val="48354A5D"/>
+    <w:multiLevelType w:val="hybridMultilevel"/>
+    <w:tmpl w:val="1CBCC0EC"/>
+    <w:lvl w:ilvl="0" w:tplc="04090011">
+      <w:start w:val="1"/>
+      <w:numFmt w:val="decimal"/>
+      <w:lvlText w:val="%1)"/>
+      <w:lvlJc w:val="left"/>
+      <w:pPr>
+        <w:ind w:left="900" w:hanging="420"/>
+      </w:pPr>
+    </w:lvl>
+    <w:lvl w:ilvl="1" w:tplc="04090019">
+      <w:start w:val="1"/>
+      <w:numFmt w:val="lowerLetter"/>
+      <w:lvlText w:val="%2)"/>
+      <w:lvlJc w:val="left"/>
+      <w:pPr>
+        <w:ind w:left="1320" w:hanging="420"/>
+      </w:pPr>
+    </w:lvl>
+    <w:lvl w:ilvl="2" w:tplc="0409001B">
+      <w:start w:val="1"/>
+      <w:numFmt w:val="lowerRoman"/>
+      <w:lvlText w:val="%3."/>
+      <w:lvlJc w:val="right"/>
+      <w:pPr>
+        <w:ind w:left="1740" w:hanging="420"/>
+      </w:pPr>
+    </w:lvl>
+    <w:lvl w:ilvl="3" w:tplc="0409000F" w:tentative="1">
+      <w:start w:val="1"/>
+      <w:numFmt w:val="decimal"/>
+      <w:lvlText w:val="%4."/>
+      <w:lvlJc w:val="left"/>
+      <w:pPr>
+        <w:ind w:left="2160" w:hanging="420"/>
+      </w:pPr>
+    </w:lvl>
+    <w:lvl w:ilvl="4" w:tplc="04090019" w:tentative="1">
+      <w:start w:val="1"/>
+      <w:numFmt w:val="lowerLetter"/>
+      <w:lvlText w:val="%5)"/>
+      <w:lvlJc w:val="left"/>
+      <w:pPr>
+        <w:ind w:left="2580" w:hanging="420"/>
+      </w:pPr>
+    </w:lvl>
+    <w:lvl w:ilvl="5" w:tplc="0409001B" w:tentative="1">
+      <w:start w:val="1"/>
+      <w:numFmt w:val="lowerRoman"/>
+      <w:lvlText w:val="%6."/>
+      <w:lvlJc w:val="right"/>
+      <w:pPr>
+        <w:ind w:left="3000" w:hanging="420"/>
+      </w:pPr>
+    </w:lvl>
+    <w:lvl w:ilvl="6" w:tplc="0409000F" w:tentative="1">
+      <w:start w:val="1"/>
+      <w:numFmt w:val="decimal"/>
+      <w:lvlText w:val="%7."/>
+      <w:lvlJc w:val="left"/>
+      <w:pPr>
+        <w:ind w:left="3420" w:hanging="420"/>
+      </w:pPr>
+    </w:lvl>
+    <w:lvl w:ilvl="7" w:tplc="04090019" w:tentative="1">
+      <w:start w:val="1"/>
+      <w:numFmt w:val="lowerLetter"/>
+      <w:lvlText w:val="%8)"/>
+      <w:lvlJc w:val="left"/>
+      <w:pPr>
+        <w:ind w:left="3840" w:hanging="420"/>
+      </w:pPr>
+    </w:lvl>
+    <w:lvl w:ilvl="8" w:tplc="0409001B" w:tentative="1">
+      <w:start w:val="1"/>
+      <w:numFmt w:val="lowerRoman"/>
+      <w:lvlText w:val="%9."/>
+      <w:lvlJc w:val="right"/>
+      <w:pPr>
+        <w:ind w:left="4260" w:hanging="420"/>
+      </w:pPr>
+    </w:lvl>
+  </w:abstractNum>
+  <w:abstractNum w:abstractNumId="7">
+    <w:nsid w:val="583E14DE"/>
+    <w:multiLevelType w:val="hybridMultilevel"/>
+    <w:tmpl w:val="1CBCC0EC"/>
+    <w:lvl w:ilvl="0" w:tplc="04090011">
+      <w:start w:val="1"/>
+      <w:numFmt w:val="decimal"/>
+      <w:lvlText w:val="%1)"/>
+      <w:lvlJc w:val="left"/>
+      <w:pPr>
+        <w:ind w:left="900" w:hanging="420"/>
+      </w:pPr>
+    </w:lvl>
+    <w:lvl w:ilvl="1" w:tplc="04090019" w:tentative="1">
+      <w:start w:val="1"/>
+      <w:numFmt w:val="lowerLetter"/>
+      <w:lvlText w:val="%2)"/>
+      <w:lvlJc w:val="left"/>
+      <w:pPr>
+        <w:ind w:left="1320" w:hanging="420"/>
+      </w:pPr>
+    </w:lvl>
+    <w:lvl w:ilvl="2" w:tplc="0409001B" w:tentative="1">
+      <w:start w:val="1"/>
+      <w:numFmt w:val="lowerRoman"/>
+      <w:lvlText w:val="%3."/>
+      <w:lvlJc w:val="right"/>
+      <w:pPr>
+        <w:ind w:left="1740" w:hanging="420"/>
+      </w:pPr>
+    </w:lvl>
+    <w:lvl w:ilvl="3" w:tplc="0409000F" w:tentative="1">
+      <w:start w:val="1"/>
+      <w:numFmt w:val="decimal"/>
+      <w:lvlText w:val="%4."/>
+      <w:lvlJc w:val="left"/>
+      <w:pPr>
+        <w:ind w:left="2160" w:hanging="420"/>
+      </w:pPr>
+    </w:lvl>
+    <w:lvl w:ilvl="4" w:tplc="04090019" w:tentative="1">
+      <w:start w:val="1"/>
+      <w:numFmt w:val="lowerLetter"/>
+      <w:lvlText w:val="%5)"/>
+      <w:lvlJc w:val="left"/>
+      <w:pPr>
+        <w:ind w:left="2580" w:hanging="420"/>
+      </w:pPr>
+    </w:lvl>
+    <w:lvl w:ilvl="5" w:tplc="0409001B" w:tentative="1">
+      <w:start w:val="1"/>
+      <w:numFmt w:val="lowerRoman"/>
+      <w:lvlText w:val="%6."/>
+      <w:lvlJc w:val="right"/>
+      <w:pPr>
+        <w:ind w:left="3000" w:hanging="420"/>
+      </w:pPr>
+    </w:lvl>
+    <w:lvl w:ilvl="6" w:tplc="0409000F" w:tentative="1">
+      <w:start w:val="1"/>
+      <w:numFmt w:val="decimal"/>
+      <w:lvlText w:val="%7."/>
+      <w:lvlJc w:val="left"/>
+      <w:pPr>
+        <w:ind w:left="3420" w:hanging="420"/>
+      </w:pPr>
+    </w:lvl>
+    <w:lvl w:ilvl="7" w:tplc="04090019" w:tentative="1">
+      <w:start w:val="1"/>
+      <w:numFmt w:val="lowerLetter"/>
+      <w:lvlText w:val="%8)"/>
+      <w:lvlJc w:val="left"/>
+      <w:pPr>
+        <w:ind w:left="3840" w:hanging="420"/>
+      </w:pPr>
+    </w:lvl>
+    <w:lvl w:ilvl="8" w:tplc="0409001B" w:tentative="1">
+      <w:start w:val="1"/>
+      <w:numFmt w:val="lowerRoman"/>
+      <w:lvlText w:val="%9."/>
+      <w:lvlJc w:val="right"/>
+      <w:pPr>
+        <w:ind w:left="4260" w:hanging="420"/>
+      </w:pPr>
+    </w:lvl>
+  </w:abstractNum>
+  <w:abstractNum w:abstractNumId="8">
+    <w:nsid w:val="695F2BE8"/>
+    <w:multiLevelType w:val="hybridMultilevel"/>
+    <w:tmpl w:val="501252A6"/>
+    <w:lvl w:ilvl="0" w:tplc="04090013">
+      <w:start w:val="1"/>
+      <w:numFmt w:val="chineseCountingThousand"/>
+      <w:lvlText w:val="%1、"/>
+      <w:lvlJc w:val="left"/>
+      <w:pPr>
+        <w:ind w:left="420" w:hanging="420"/>
+      </w:pPr>
+    </w:lvl>
+    <w:lvl w:ilvl="1" w:tplc="04090019" w:tentative="1">
+      <w:start w:val="1"/>
+      <w:numFmt w:val="lowerLetter"/>
+      <w:lvlText w:val="%2)"/>
+      <w:lvlJc w:val="left"/>
+      <w:pPr>
+        <w:ind w:left="840" w:hanging="420"/>
+      </w:pPr>
+    </w:lvl>
+    <w:lvl w:ilvl="2" w:tplc="0409001B" w:tentative="1">
+      <w:start w:val="1"/>
+      <w:numFmt w:val="lowerRoman"/>
+      <w:lvlText w:val="%3."/>
+      <w:lvlJc w:val="right"/>
+      <w:pPr>
+        <w:ind w:left="1260" w:hanging="420"/>
+      </w:pPr>
+    </w:lvl>
+    <w:lvl w:ilvl="3" w:tplc="0409000F" w:tentative="1">
+      <w:start w:val="1"/>
+      <w:numFmt w:val="decimal"/>
+      <w:lvlText w:val="%4."/>
+      <w:lvlJc w:val="left"/>
+      <w:pPr>
+        <w:ind w:left="1680" w:hanging="420"/>
+      </w:pPr>
+    </w:lvl>
+    <w:lvl w:ilvl="4" w:tplc="04090019" w:tentative="1">
+      <w:start w:val="1"/>
+      <w:numFmt w:val="lowerLetter"/>
+      <w:lvlText w:val="%5)"/>
+      <w:lvlJc w:val="left"/>
+      <w:pPr>
+        <w:ind w:left="2100" w:hanging="420"/>
+      </w:pPr>
+    </w:lvl>
+    <w:lvl w:ilvl="5" w:tplc="0409001B" w:tentative="1">
+      <w:start w:val="1"/>
+      <w:numFmt w:val="lowerRoman"/>
+      <w:lvlText w:val="%6."/>
+      <w:lvlJc w:val="right"/>
+      <w:pPr>
+        <w:ind w:left="2520" w:hanging="420"/>
+      </w:pPr>
+    </w:lvl>
+    <w:lvl w:ilvl="6" w:tplc="0409000F" w:tentative="1">
+      <w:start w:val="1"/>
+      <w:numFmt w:val="decimal"/>
+      <w:lvlText w:val="%7."/>
+      <w:lvlJc w:val="left"/>
+      <w:pPr>
+        <w:ind w:left="2940" w:hanging="420"/>
+      </w:pPr>
+    </w:lvl>
+    <w:lvl w:ilvl="7" w:tplc="04090019" w:tentative="1">
+      <w:start w:val="1"/>
+      <w:numFmt w:val="lowerLetter"/>
+      <w:lvlText w:val="%8)"/>
+      <w:lvlJc w:val="left"/>
+      <w:pPr>
+        <w:ind w:left="3360" w:hanging="420"/>
+      </w:pPr>
+    </w:lvl>
+    <w:lvl w:ilvl="8" w:tplc="0409001B" w:tentative="1">
+      <w:start w:val="1"/>
+      <w:numFmt w:val="lowerRoman"/>
+      <w:lvlText w:val="%9."/>
+      <w:lvlJc w:val="right"/>
+      <w:pPr>
+        <w:ind w:left="3780" w:hanging="420"/>
+      </w:pPr>
+    </w:lvl>
+  </w:abstractNum>
+  <w:abstractNum w:abstractNumId="9">
+    <w:nsid w:val="6F1959DE"/>
+    <w:multiLevelType w:val="hybridMultilevel"/>
+    <w:tmpl w:val="4B683E8C"/>
+    <w:lvl w:ilvl="0" w:tplc="0409000F">
+      <w:start w:val="1"/>
+      <w:numFmt w:val="decimal"/>
+      <w:lvlText w:val="%1."/>
+      <w:lvlJc w:val="left"/>
+      <w:pPr>
+        <w:ind w:left="420" w:hanging="420"/>
+      </w:pPr>
+    </w:lvl>
+    <w:lvl w:ilvl="1" w:tplc="04090019">
+      <w:start w:val="1"/>
+      <w:numFmt w:val="lowerLetter"/>
+      <w:lvlText w:val="%2)"/>
+      <w:lvlJc w:val="left"/>
+      <w:pPr>
+        <w:ind w:left="840" w:hanging="420"/>
+      </w:pPr>
+    </w:lvl>
+    <w:lvl w:ilvl="2" w:tplc="0409001B" w:tentative="1">
+      <w:start w:val="1"/>
+      <w:numFmt w:val="lowerRoman"/>
+      <w:lvlText w:val="%3."/>
+      <w:lvlJc w:val="right"/>
+      <w:pPr>
+        <w:ind w:left="1260" w:hanging="420"/>
+      </w:pPr>
+    </w:lvl>
+    <w:lvl w:ilvl="3" w:tplc="0409000F" w:tentative="1">
+      <w:start w:val="1"/>
+      <w:numFmt w:val="decimal"/>
+      <w:lvlText w:val="%4."/>
+      <w:lvlJc w:val="left"/>
+      <w:pPr>
+        <w:ind w:left="1680" w:hanging="420"/>
+      </w:pPr>
+    </w:lvl>
+    <w:lvl w:ilvl="4" w:tplc="04090019" w:tentative="1">
+      <w:start w:val="1"/>
+      <w:numFmt w:val="lowerLetter"/>
+      <w:lvlText w:val="%5)"/>
+      <w:lvlJc w:val="left"/>
+      <w:pPr>
+        <w:ind w:left="2100" w:hanging="420"/>
+      </w:pPr>
+    </w:lvl>
+    <w:lvl w:ilvl="5" w:tplc="0409001B" w:tentative="1">
+      <w:start w:val="1"/>
+      <w:numFmt w:val="lowerRoman"/>
+      <w:lvlText w:val="%6."/>
+      <w:lvlJc w:val="right"/>
+      <w:pPr>
+        <w:ind w:left="2520" w:hanging="420"/>
+      </w:pPr>
+    </w:lvl>
+    <w:lvl w:ilvl="6" w:tplc="0409000F" w:tentative="1">
+      <w:start w:val="1"/>
+      <w:numFmt w:val="decimal"/>
+      <w:lvlText w:val="%7."/>
+      <w:lvlJc w:val="left"/>
+      <w:pPr>
+        <w:ind w:left="2940" w:hanging="420"/>
+      </w:pPr>
+    </w:lvl>
+    <w:lvl w:ilvl="7" w:tplc="04090019" w:tentative="1">
+      <w:start w:val="1"/>
+      <w:numFmt w:val="lowerLetter"/>
+      <w:lvlText w:val="%8)"/>
+      <w:lvlJc w:val="left"/>
+      <w:pPr>
+        <w:ind w:left="3360" w:hanging="420"/>
+      </w:pPr>
+    </w:lvl>
+    <w:lvl w:ilvl="8" w:tplc="0409001B" w:tentative="1">
+      <w:start w:val="1"/>
+      <w:numFmt w:val="lowerRoman"/>
+      <w:lvlText w:val="%9."/>
+      <w:lvlJc w:val="right"/>
+      <w:pPr>
+        <w:ind w:left="3780" w:hanging="420"/>
+      </w:pPr>
+    </w:lvl>
+  </w:abstractNum>
+  <w:abstractNum w:abstractNumId="10">
+    <w:nsid w:val="740E0E6C"/>
+    <w:multiLevelType w:val="hybridMultilevel"/>
+    <w:tmpl w:val="D77A24B4"/>
+    <w:lvl w:ilvl="0" w:tplc="04090013">
+      <w:start w:val="1"/>
+      <w:numFmt w:val="chineseCountingThousand"/>
+      <w:lvlText w:val="%1、"/>
+      <w:lvlJc w:val="left"/>
+      <w:pPr>
+        <w:ind w:left="420" w:hanging="420"/>
+      </w:pPr>
+    </w:lvl>
+    <w:lvl w:ilvl="1" w:tplc="04090019">
+      <w:start w:val="1"/>
+      <w:numFmt w:val="lowerLetter"/>
+      <w:lvlText w:val="%2)"/>
+      <w:lvlJc w:val="left"/>
+      <w:pPr>
+        <w:ind w:left="840" w:hanging="420"/>
+      </w:pPr>
+    </w:lvl>
+    <w:lvl w:ilvl="2" w:tplc="0409001B" w:tentative="1">
+      <w:start w:val="1"/>
+      <w:numFmt w:val="lowerRoman"/>
+      <w:lvlText w:val="%3."/>
+      <w:lvlJc w:val="right"/>
+      <w:pPr>
+        <w:ind w:left="1260" w:hanging="420"/>
+      </w:pPr>
+    </w:lvl>
+    <w:lvl w:ilvl="3" w:tplc="0409000F" w:tentative="1">
+      <w:start w:val="1"/>
+      <w:numFmt w:val="decimal"/>
+      <w:lvlText w:val="%4."/>
+      <w:lvlJc w:val="left"/>
+      <w:pPr>
+        <w:ind w:left="1680" w:hanging="420"/>
+      </w:pPr>
+    </w:lvl>
+    <w:lvl w:ilvl="4" w:tplc="04090019" w:tentative="1">
+      <w:start w:val="1"/>
+      <w:numFmt w:val="lowerLetter"/>
+      <w:lvlText w:val="%5)"/>
+      <w:lvlJc w:val="left"/>
+      <w:pPr>
+        <w:ind w:left="2100" w:hanging="420"/>
+      </w:pPr>
+    </w:lvl>
+    <w:lvl w:ilvl="5" w:tplc="0409001B" w:tentative="1">
+      <w:start w:val="1"/>
+      <w:numFmt w:val="lowerRoman"/>
+      <w:lvlText w:val="%6."/>
+      <w:lvlJc w:val="right"/>
+      <w:pPr>
+        <w:ind w:left="2520" w:hanging="420"/>
+      </w:pPr>
+    </w:lvl>
+    <w:lvl w:ilvl="6" w:tplc="0409000F" w:tentative="1">
+      <w:start w:val="1"/>
+      <w:numFmt w:val="decimal"/>
+      <w:lvlText w:val="%7."/>
+      <w:lvlJc w:val="left"/>
+      <w:pPr>
+        <w:ind w:left="2940" w:hanging="420"/>
+      </w:pPr>
+    </w:lvl>
+    <w:lvl w:ilvl="7" w:tplc="04090019" w:tentative="1">
+      <w:start w:val="1"/>
+      <w:numFmt w:val="lowerLetter"/>
+      <w:lvlText w:val="%8)"/>
+      <w:lvlJc w:val="left"/>
+      <w:pPr>
+        <w:ind w:left="3360" w:hanging="420"/>
+      </w:pPr>
+    </w:lvl>
+    <w:lvl w:ilvl="8" w:tplc="0409001B" w:tentative="1">
+      <w:start w:val="1"/>
+      <w:numFmt w:val="lowerRoman"/>
+      <w:lvlText w:val="%9."/>
+      <w:lvlJc w:val="right"/>
+      <w:pPr>
+        <w:ind w:left="3780" w:hanging="420"/>
+      </w:pPr>
+    </w:lvl>
+  </w:abstractNum>
+  <w:abstractNum w:abstractNumId="11">
+    <w:nsid w:val="76A569CA"/>
+    <w:multiLevelType w:val="hybridMultilevel"/>
+    <w:tmpl w:val="87C4E690"/>
+    <w:lvl w:ilvl="0" w:tplc="A8985680">
+      <w:start w:val="1"/>
+      <w:numFmt w:val="bullet"/>
+      <w:lvlText w:val="–"/>
+      <w:lvlJc w:val="left"/>
+      <w:pPr>
+        <w:tabs>
+          <w:tab w:val="num" w:pos="720"/>
+        </w:tabs>
+        <w:ind w:left="720" w:hanging="360"/>
+      </w:pPr>
+      <w:rPr>
+        <w:rFonts w:ascii="Arial" w:hAnsi="Arial" w:hint="default"/>
+      </w:rPr>
+    </w:lvl>
+    <w:lvl w:ilvl="1" w:tplc="FA96FABE">
+      <w:start w:val="1"/>
+      <w:numFmt w:val="bullet"/>
+      <w:lvlText w:val="–"/>
+      <w:lvlJc w:val="left"/>
+      <w:pPr>
+        <w:tabs>
+          <w:tab w:val="num" w:pos="1440"/>
+        </w:tabs>
+        <w:ind w:left="1440" w:hanging="360"/>
+      </w:pPr>
+      <w:rPr>
+        <w:rFonts w:ascii="Arial" w:hAnsi="Arial" w:hint="default"/>
+      </w:rPr>
+    </w:lvl>
+    <w:lvl w:ilvl="2" w:tplc="D77C39A6" w:tentative="1">
+      <w:start w:val="1"/>
+      <w:numFmt w:val="bullet"/>
+      <w:lvlText w:val="–"/>
+      <w:lvlJc w:val="left"/>
+      <w:pPr>
+        <w:tabs>
+          <w:tab w:val="num" w:pos="2160"/>
+        </w:tabs>
+        <w:ind w:left="2160" w:hanging="360"/>
+      </w:pPr>
+      <w:rPr>
+        <w:rFonts w:ascii="Arial" w:hAnsi="Arial" w:hint="default"/>
+      </w:rPr>
+    </w:lvl>
+    <w:lvl w:ilvl="3" w:tplc="F8161A36" w:tentative="1">
+      <w:start w:val="1"/>
+      <w:numFmt w:val="bullet"/>
+      <w:lvlText w:val="–"/>
+      <w:lvlJc w:val="left"/>
+      <w:pPr>
+        <w:tabs>
+          <w:tab w:val="num" w:pos="2880"/>
+        </w:tabs>
+        <w:ind w:left="2880" w:hanging="360"/>
+      </w:pPr>
+      <w:rPr>
+        <w:rFonts w:ascii="Arial" w:hAnsi="Arial" w:hint="default"/>
+      </w:rPr>
+    </w:lvl>
+    <w:lvl w:ilvl="4" w:tplc="FA4A847A" w:tentative="1">
+      <w:start w:val="1"/>
+      <w:numFmt w:val="bullet"/>
+      <w:lvlText w:val="–"/>
+      <w:lvlJc w:val="left"/>
+      <w:pPr>
+        <w:tabs>
+          <w:tab w:val="num" w:pos="3600"/>
+        </w:tabs>
+        <w:ind w:left="3600" w:hanging="360"/>
+      </w:pPr>
+      <w:rPr>
+        <w:rFonts w:ascii="Arial" w:hAnsi="Arial" w:hint="default"/>
+      </w:rPr>
+    </w:lvl>
+    <w:lvl w:ilvl="5" w:tplc="D598C604" w:tentative="1">
+      <w:start w:val="1"/>
+      <w:numFmt w:val="bullet"/>
+      <w:lvlText w:val="–"/>
+      <w:lvlJc w:val="left"/>
+      <w:pPr>
+        <w:tabs>
+          <w:tab w:val="num" w:pos="4320"/>
+        </w:tabs>
+        <w:ind w:left="4320" w:hanging="360"/>
+      </w:pPr>
+      <w:rPr>
+        <w:rFonts w:ascii="Arial" w:hAnsi="Arial" w:hint="default"/>
+      </w:rPr>
+    </w:lvl>
+    <w:lvl w:ilvl="6" w:tplc="09EE695E" w:tentative="1">
+      <w:start w:val="1"/>
+      <w:numFmt w:val="bullet"/>
+      <w:lvlText w:val="–"/>
+      <w:lvlJc w:val="left"/>
+      <w:pPr>
+        <w:tabs>
+          <w:tab w:val="num" w:pos="5040"/>
+        </w:tabs>
+        <w:ind w:left="5040" w:hanging="360"/>
+      </w:pPr>
+      <w:rPr>
+        <w:rFonts w:ascii="Arial" w:hAnsi="Arial" w:hint="default"/>
+      </w:rPr>
+    </w:lvl>
+    <w:lvl w:ilvl="7" w:tplc="BE8690EC" w:tentative="1">
+      <w:start w:val="1"/>
+      <w:numFmt w:val="bullet"/>
+      <w:lvlText w:val="–"/>
+      <w:lvlJc w:val="left"/>
+      <w:pPr>
+        <w:tabs>
+          <w:tab w:val="num" w:pos="5760"/>
+        </w:tabs>
+        <w:ind w:left="5760" w:hanging="360"/>
+      </w:pPr>
+      <w:rPr>
+        <w:rFonts w:ascii="Arial" w:hAnsi="Arial" w:hint="default"/>
+      </w:rPr>
+    </w:lvl>
+    <w:lvl w:ilvl="8" w:tplc="4B6CC99E" w:tentative="1">
+      <w:start w:val="1"/>
+      <w:numFmt w:val="bullet"/>
+      <w:lvlText w:val="–"/>
+      <w:lvlJc w:val="left"/>
+      <w:pPr>
+        <w:tabs>
+          <w:tab w:val="num" w:pos="6480"/>
+        </w:tabs>
+        <w:ind w:left="6480" w:hanging="360"/>
+      </w:pPr>
+      <w:rPr>
+        <w:rFonts w:ascii="Arial" w:hAnsi="Arial" w:hint="default"/>
+      </w:rPr>
+    </w:lvl>
+  </w:abstractNum>
   <w:num w:numId="1">
+    <w:abstractNumId w:val="4"/>
+  </w:num>
+  <w:num w:numId="2">
+    <w:abstractNumId w:val="6"/>
+  </w:num>
+  <w:num w:numId="3">
+    <w:abstractNumId w:val="3"/>
+  </w:num>
+  <w:num w:numId="4">
+    <w:abstractNumId w:val="8"/>
+  </w:num>
+  <w:num w:numId="5">
+    <w:abstractNumId w:val="10"/>
+  </w:num>
+  <w:num w:numId="6">
     <w:abstractNumId w:val="1"/>
   </w:num>
-  <w:num w:numId="2">
+  <w:num w:numId="7">
+    <w:abstractNumId w:val="2"/>
+  </w:num>
+  <w:num w:numId="8">
+    <w:abstractNumId w:val="5"/>
+  </w:num>
+  <w:num w:numId="9">
+    <w:abstractNumId w:val="11"/>
+  </w:num>
+  <w:num w:numId="10">
+    <w:abstractNumId w:val="9"/>
+  </w:num>
+  <w:num w:numId="11">
+    <w:abstractNumId w:val="7"/>
+  </w:num>
+  <w:num w:numId="12">
     <w:abstractNumId w:val="0"/>
   </w:num>
 </w:numbering>
@@ -577,10 +3752,21 @@
     <w:basedOn w:val="a"/>
     <w:uiPriority w:val="34"/>
     <w:qFormat/>
-    <w:rsid w:val="00F81D7A"/>
+    <w:rsid w:val="004D3BFC"/>
     <w:pPr>
       <w:ind w:firstLineChars="200" w:firstLine="420"/>
     </w:pPr>
+  </w:style>
+  <w:style w:type="character" w:styleId="a4">
+    <w:name w:val="Hyperlink"/>
+    <w:basedOn w:val="a0"/>
+    <w:uiPriority w:val="99"/>
+    <w:unhideWhenUsed/>
+    <w:rsid w:val="0067689A"/>
+    <w:rPr>
+      <w:color w:val="0000FF" w:themeColor="hyperlink"/>
+      <w:u w:val="single"/>
+    </w:rPr>
   </w:style>
 </w:styles>
 </file>
@@ -778,10 +3964,21 @@
     <w:basedOn w:val="a"/>
     <w:uiPriority w:val="34"/>
     <w:qFormat/>
-    <w:rsid w:val="00F81D7A"/>
+    <w:rsid w:val="004D3BFC"/>
     <w:pPr>
       <w:ind w:firstLineChars="200" w:firstLine="420"/>
     </w:pPr>
+  </w:style>
+  <w:style w:type="character" w:styleId="a4">
+    <w:name w:val="Hyperlink"/>
+    <w:basedOn w:val="a0"/>
+    <w:uiPriority w:val="99"/>
+    <w:unhideWhenUsed/>
+    <w:rsid w:val="0067689A"/>
+    <w:rPr>
+      <w:color w:val="0000FF" w:themeColor="hyperlink"/>
+      <w:u w:val="single"/>
+    </w:rPr>
   </w:style>
 </w:styles>
 </file>
